--- a/doc/class.docx
+++ b/doc/class.docx
@@ -10,7 +10,6 @@
           <w:numId w:val="1"/>
         </w:numPr>
         <w:rPr>
-          <w:rFonts w:hint="eastAsia"/>
           <w:sz w:val="28"/>
         </w:rPr>
       </w:pPr>
@@ -45,11 +44,6 @@
       </w:r>
     </w:p>
     <w:p>
-      <w:pPr>
-        <w:rPr>
-          <w:rFonts w:hint="eastAsia"/>
-        </w:rPr>
-      </w:pPr>
       <w:r>
         <w:t>D</w:t>
       </w:r>
@@ -61,11 +55,6 @@
       </w:r>
     </w:p>
     <w:p>
-      <w:pPr>
-        <w:rPr>
-          <w:rFonts w:hint="eastAsia"/>
-        </w:rPr>
-      </w:pPr>
       <w:proofErr w:type="gramStart"/>
       <w:r>
         <w:t>class</w:t>
@@ -144,11 +133,6 @@
       </w:r>
     </w:p>
     <w:p>
-      <w:pPr>
-        <w:rPr>
-          <w:rFonts w:hint="eastAsia"/>
-        </w:rPr>
-      </w:pPr>
       <w:r>
         <w:rPr>
           <w:rFonts w:hint="eastAsia"/>
@@ -191,9 +175,6 @@
           <w:ilvl w:val="0"/>
           <w:numId w:val="1"/>
         </w:numPr>
-        <w:rPr>
-          <w:rFonts w:hint="eastAsia"/>
-        </w:rPr>
       </w:pPr>
       <w:r>
         <w:t>Pr</w:t>
@@ -206,11 +187,6 @@
       </w:r>
     </w:p>
     <w:p>
-      <w:pPr>
-        <w:rPr>
-          <w:rFonts w:hint="eastAsia"/>
-        </w:rPr>
-      </w:pPr>
       <w:r>
         <w:rPr>
           <w:rFonts w:hint="eastAsia"/>
@@ -325,21 +301,11 @@
       </w:r>
     </w:p>
     <w:p>
-      <w:pPr>
-        <w:rPr>
-          <w:rFonts w:hint="eastAsia"/>
-        </w:rPr>
-      </w:pPr>
       <w:r>
         <w:t>}</w:t>
       </w:r>
     </w:p>
     <w:p>
-      <w:pPr>
-        <w:rPr>
-          <w:rFonts w:hint="eastAsia"/>
-        </w:rPr>
-      </w:pPr>
       <w:r>
         <w:rPr>
           <w:rFonts w:hint="eastAsia"/>
@@ -448,11 +414,6 @@
       </w:r>
     </w:p>
     <w:p>
-      <w:pPr>
-        <w:rPr>
-          <w:rFonts w:hint="eastAsia"/>
-        </w:rPr>
-      </w:pPr>
       <w:proofErr w:type="gramStart"/>
       <w:r>
         <w:t>public</w:t>
@@ -577,11 +538,6 @@
       </w:r>
     </w:p>
     <w:p>
-      <w:pPr>
-        <w:rPr>
-          <w:rFonts w:hint="eastAsia"/>
-        </w:rPr>
-      </w:pPr>
       <w:proofErr w:type="spellStart"/>
       <w:r>
         <w:rPr>
@@ -634,11 +590,6 @@
       </w:r>
     </w:p>
     <w:p>
-      <w:pPr>
-        <w:rPr>
-          <w:rFonts w:hint="eastAsia"/>
-        </w:rPr>
-      </w:pPr>
       <w:proofErr w:type="gramStart"/>
       <w:r>
         <w:t>class</w:t>
@@ -664,11 +615,6 @@
       </w:r>
     </w:p>
     <w:p>
-      <w:pPr>
-        <w:rPr>
-          <w:rFonts w:hint="eastAsia"/>
-        </w:rPr>
-      </w:pPr>
       <w:proofErr w:type="spellStart"/>
       <w:r>
         <w:rPr>
@@ -829,11 +775,6 @@
       </w:r>
     </w:p>
     <w:p>
-      <w:pPr>
-        <w:rPr>
-          <w:rFonts w:hint="eastAsia"/>
-        </w:rPr>
-      </w:pPr>
       <w:r>
         <w:rPr>
           <w:rFonts w:hint="eastAsia"/>
@@ -904,11 +845,6 @@
       </w:r>
     </w:p>
     <w:p>
-      <w:pPr>
-        <w:rPr>
-          <w:rFonts w:hint="eastAsia"/>
-        </w:rPr>
-      </w:pPr>
       <w:proofErr w:type="spellStart"/>
       <w:proofErr w:type="gramStart"/>
       <w:r>
@@ -963,11 +899,6 @@
       </w:r>
     </w:p>
     <w:p>
-      <w:pPr>
-        <w:rPr>
-          <w:rFonts w:hint="eastAsia"/>
-        </w:rPr>
-      </w:pPr>
       <w:r>
         <w:rPr>
           <w:rFonts w:hint="eastAsia"/>
@@ -1043,11 +974,6 @@
       </w:r>
     </w:p>
     <w:p>
-      <w:pPr>
-        <w:rPr>
-          <w:rFonts w:hint="eastAsia"/>
-        </w:rPr>
-      </w:pPr>
       <w:proofErr w:type="gramStart"/>
       <w:r>
         <w:t>class</w:t>
@@ -1207,11 +1133,6 @@
       </w:r>
     </w:p>
     <w:p>
-      <w:pPr>
-        <w:rPr>
-          <w:rFonts w:hint="eastAsia"/>
-        </w:rPr>
-      </w:pPr>
       <w:r>
         <w:rPr>
           <w:rFonts w:hint="eastAsia"/>
@@ -1262,11 +1183,6 @@
       </w:r>
     </w:p>
     <w:p>
-      <w:pPr>
-        <w:rPr>
-          <w:rFonts w:hint="eastAsia"/>
-        </w:rPr>
-      </w:pPr>
       <w:r>
         <w:t>V</w:t>
       </w:r>
@@ -1294,11 +1210,6 @@
       </w:r>
     </w:p>
     <w:p>
-      <w:pPr>
-        <w:rPr>
-          <w:rFonts w:hint="eastAsia"/>
-        </w:rPr>
-      </w:pPr>
       <w:proofErr w:type="spellStart"/>
       <w:r>
         <w:rPr>
@@ -1315,11 +1226,6 @@
       </w:r>
     </w:p>
     <w:p>
-      <w:pPr>
-        <w:rPr>
-          <w:rFonts w:hint="eastAsia"/>
-        </w:rPr>
-      </w:pPr>
       <w:proofErr w:type="spellStart"/>
       <w:r>
         <w:rPr>
@@ -1336,11 +1242,6 @@
       </w:r>
     </w:p>
     <w:p>
-      <w:pPr>
-        <w:rPr>
-          <w:rFonts w:hint="eastAsia"/>
-        </w:rPr>
-      </w:pPr>
       <w:proofErr w:type="spellStart"/>
       <w:proofErr w:type="gramStart"/>
       <w:r>
@@ -1373,11 +1274,6 @@
       </w:r>
     </w:p>
     <w:p>
-      <w:pPr>
-        <w:rPr>
-          <w:rFonts w:hint="eastAsia"/>
-        </w:rPr>
-      </w:pPr>
       <w:r>
         <w:rPr>
           <w:rFonts w:hint="eastAsia"/>
@@ -1442,9 +1338,6 @@
           <w:ilvl w:val="0"/>
           <w:numId w:val="2"/>
         </w:numPr>
-        <w:rPr>
-          <w:rFonts w:hint="eastAsia"/>
-        </w:rPr>
       </w:pPr>
       <w:r>
         <w:t>如果</w:t>
@@ -1505,9 +1398,6 @@
           <w:ilvl w:val="0"/>
           <w:numId w:val="2"/>
         </w:numPr>
-        <w:rPr>
-          <w:rFonts w:hint="eastAsia"/>
-        </w:rPr>
       </w:pPr>
       <w:r>
         <w:rPr>
@@ -1555,9 +1445,6 @@
           <w:ilvl w:val="0"/>
           <w:numId w:val="2"/>
         </w:numPr>
-        <w:rPr>
-          <w:rFonts w:hint="eastAsia"/>
-        </w:rPr>
       </w:pPr>
       <w:r>
         <w:t>如果你不想要</w:t>
@@ -1596,13 +1483,7 @@
         <w:t>[this]</w:t>
       </w:r>
     </w:p>
-    <w:p>
-      <w:pPr>
-        <w:rPr>
-          <w:rFonts w:hint="eastAsia"/>
-        </w:rPr>
-      </w:pPr>
-    </w:p>
+    <w:p/>
     <w:p>
       <w:pPr>
         <w:pStyle w:val="a3"/>
@@ -1610,9 +1491,6 @@
           <w:ilvl w:val="0"/>
           <w:numId w:val="1"/>
         </w:numPr>
-        <w:rPr>
-          <w:rFonts w:hint="eastAsia"/>
-        </w:rPr>
       </w:pPr>
       <w:r>
         <w:rPr>
@@ -1622,11 +1500,6 @@
       </w:r>
     </w:p>
     <w:p>
-      <w:pPr>
-        <w:rPr>
-          <w:rFonts w:hint="eastAsia"/>
-        </w:rPr>
-      </w:pPr>
       <w:r>
         <w:rPr>
           <w:rFonts w:hint="eastAsia"/>
@@ -1685,11 +1558,6 @@
       </w:r>
     </w:p>
     <w:p>
-      <w:pPr>
-        <w:rPr>
-          <w:rFonts w:hint="eastAsia"/>
-        </w:rPr>
-      </w:pPr>
       <w:proofErr w:type="gramStart"/>
       <w:r>
         <w:t>class</w:t>
@@ -1732,11 +1600,6 @@
       </w:r>
     </w:p>
     <w:p>
-      <w:pPr>
-        <w:rPr>
-          <w:rFonts w:hint="eastAsia"/>
-        </w:rPr>
-      </w:pPr>
       <w:proofErr w:type="spellStart"/>
       <w:proofErr w:type="gramStart"/>
       <w:r>
@@ -1809,11 +1672,6 @@
       </w:r>
     </w:p>
     <w:p>
-      <w:pPr>
-        <w:rPr>
-          <w:rFonts w:hint="eastAsia"/>
-        </w:rPr>
-      </w:pPr>
       <w:r>
         <w:rPr>
           <w:rFonts w:hint="eastAsia"/>
@@ -1828,9 +1686,6 @@
           <w:ilvl w:val="0"/>
           <w:numId w:val="3"/>
         </w:numPr>
-        <w:rPr>
-          <w:rFonts w:hint="eastAsia"/>
-        </w:rPr>
       </w:pPr>
       <w:proofErr w:type="spellStart"/>
       <w:r>
@@ -1901,9 +1756,6 @@
           <w:ilvl w:val="0"/>
           <w:numId w:val="3"/>
         </w:numPr>
-        <w:rPr>
-          <w:rFonts w:hint="eastAsia"/>
-        </w:rPr>
       </w:pPr>
       <w:r>
         <w:t>V</w:t>
@@ -1960,9 +1812,6 @@
           <w:ilvl w:val="0"/>
           <w:numId w:val="3"/>
         </w:numPr>
-        <w:rPr>
-          <w:rFonts w:hint="eastAsia"/>
-        </w:rPr>
       </w:pPr>
       <w:r>
         <w:rPr>
@@ -2002,9 +1851,6 @@
           <w:ilvl w:val="0"/>
           <w:numId w:val="3"/>
         </w:numPr>
-        <w:rPr>
-          <w:rFonts w:hint="eastAsia"/>
-        </w:rPr>
       </w:pPr>
       <w:r>
         <w:rPr>
@@ -2026,11 +1872,6 @@
       </w:r>
     </w:p>
     <w:p>
-      <w:pPr>
-        <w:rPr>
-          <w:rFonts w:hint="eastAsia"/>
-        </w:rPr>
-      </w:pPr>
       <w:r>
         <w:rPr>
           <w:rFonts w:hint="eastAsia"/>
@@ -2215,13 +2056,7 @@
         <w:t>）</w:t>
       </w:r>
     </w:p>
-    <w:p>
-      <w:pPr>
-        <w:rPr>
-          <w:rFonts w:hint="eastAsia"/>
-        </w:rPr>
-      </w:pPr>
-    </w:p>
+    <w:p/>
     <w:p>
       <w:pPr>
         <w:pStyle w:val="a3"/>
@@ -2229,9 +2064,6 @@
           <w:ilvl w:val="0"/>
           <w:numId w:val="1"/>
         </w:numPr>
-        <w:rPr>
-          <w:rFonts w:hint="eastAsia"/>
-        </w:rPr>
       </w:pPr>
       <w:r>
         <w:t>Object</w:t>
@@ -2253,11 +2085,6 @@
       </w:r>
     </w:p>
     <w:p>
-      <w:pPr>
-        <w:rPr>
-          <w:rFonts w:hint="eastAsia"/>
-        </w:rPr>
-      </w:pPr>
       <w:r>
         <w:rPr>
           <w:rFonts w:hint="eastAsia"/>
@@ -2316,11 +2143,6 @@
       </w:r>
     </w:p>
     <w:p>
-      <w:pPr>
-        <w:rPr>
-          <w:rFonts w:hint="eastAsia"/>
-        </w:rPr>
-      </w:pPr>
       <w:proofErr w:type="gramStart"/>
       <w:r>
         <w:t>class</w:t>
@@ -2421,11 +2243,6 @@
       </w:r>
     </w:p>
     <w:p>
-      <w:pPr>
-        <w:rPr>
-          <w:rFonts w:hint="eastAsia"/>
-        </w:rPr>
-      </w:pPr>
       <w:proofErr w:type="spellStart"/>
       <w:r>
         <w:t>Scala</w:t>
@@ -2459,11 +2276,6 @@
       </w:r>
     </w:p>
     <w:p>
-      <w:pPr>
-        <w:rPr>
-          <w:rFonts w:hint="eastAsia"/>
-        </w:rPr>
-      </w:pPr>
       <w:proofErr w:type="gramStart"/>
       <w:r>
         <w:t>private[</w:t>
@@ -2497,11 +2309,6 @@
       </w:r>
     </w:p>
     <w:p>
-      <w:pPr>
-        <w:rPr>
-          <w:rFonts w:hint="eastAsia"/>
-        </w:rPr>
-      </w:pPr>
       <w:r>
         <w:rPr>
           <w:rFonts w:hint="eastAsia"/>
@@ -2649,11 +2456,6 @@
       </w:r>
     </w:p>
     <w:p>
-      <w:pPr>
-        <w:rPr>
-          <w:rFonts w:hint="eastAsia"/>
-        </w:rPr>
-      </w:pPr>
       <w:r>
         <w:rPr>
           <w:rFonts w:hint="eastAsia"/>
@@ -2668,11 +2470,6 @@
       </w:r>
     </w:p>
     <w:p>
-      <w:pPr>
-        <w:rPr>
-          <w:rFonts w:hint="eastAsia"/>
-        </w:rPr>
-      </w:pPr>
       <w:proofErr w:type="spellStart"/>
       <w:r>
         <w:t>S</w:t>
@@ -2719,13 +2516,7 @@
         <w:rPr>
           <w:rFonts w:hint="eastAsia"/>
         </w:rPr>
-        <w:t>。</w:t>
-      </w:r>
-      <w:r>
-        <w:rPr>
-          <w:rFonts w:hint="eastAsia"/>
-        </w:rPr>
-        <w:t>这些方法将被公开，因为</w:t>
+        <w:t>。这些方法将被公开，因为</w:t>
       </w:r>
       <w:r>
         <w:rPr>
@@ -2747,9 +2538,6 @@
           <w:ilvl w:val="0"/>
           <w:numId w:val="1"/>
         </w:numPr>
-        <w:rPr>
-          <w:rFonts w:hint="eastAsia"/>
-        </w:rPr>
       </w:pPr>
       <w:r>
         <w:t>Bean</w:t>
@@ -2770,11 +2558,6 @@
       <w:proofErr w:type="spellEnd"/>
     </w:p>
     <w:p>
-      <w:pPr>
-        <w:rPr>
-          <w:rFonts w:hint="eastAsia"/>
-        </w:rPr>
-      </w:pPr>
       <w:proofErr w:type="spellStart"/>
       <w:r>
         <w:t>Scala</w:t>
@@ -2870,11 +2653,6 @@
       </w:r>
     </w:p>
     <w:p>
-      <w:pPr>
-        <w:rPr>
-          <w:rFonts w:hint="eastAsia"/>
-        </w:rPr>
-      </w:pPr>
       <w:proofErr w:type="gramStart"/>
       <w:r>
         <w:t>import</w:t>
@@ -2918,11 +2696,6 @@
       </w:r>
     </w:p>
     <w:p>
-      <w:pPr>
-        <w:rPr>
-          <w:rFonts w:hint="eastAsia"/>
-        </w:rPr>
-      </w:pPr>
       <w:r>
         <w:rPr>
           <w:rFonts w:hint="eastAsia"/>
@@ -2931,11 +2704,6 @@
       </w:r>
     </w:p>
     <w:p>
-      <w:pPr>
-        <w:rPr>
-          <w:rFonts w:hint="eastAsia"/>
-        </w:rPr>
-      </w:pPr>
       <w:proofErr w:type="gramStart"/>
       <w:r>
         <w:t>generates</w:t>
@@ -3016,11 +2784,6 @@
       </w:r>
     </w:p>
     <w:p>
-      <w:pPr>
-        <w:rPr>
-          <w:rFonts w:hint="eastAsia"/>
-        </w:rPr>
-      </w:pPr>
       <w:r>
         <w:rPr>
           <w:noProof/>
@@ -3064,45 +2827,1075 @@
       </w:r>
     </w:p>
     <w:p>
+      <w:r>
+        <w:t>V</w:t>
+      </w:r>
+      <w:r>
+        <w:rPr>
+          <w:rFonts w:hint="eastAsia"/>
+        </w:rPr>
+        <w:t xml:space="preserve">al </w:t>
+      </w:r>
+      <w:proofErr w:type="spellStart"/>
+      <w:r>
+        <w:rPr>
+          <w:rFonts w:hint="eastAsia"/>
+        </w:rPr>
+        <w:t>var</w:t>
+      </w:r>
+      <w:proofErr w:type="spellEnd"/>
+      <w:r>
+        <w:rPr>
+          <w:rFonts w:hint="eastAsia"/>
+        </w:rPr>
+        <w:t xml:space="preserve"> </w:t>
+      </w:r>
+      <w:r>
+        <w:rPr>
+          <w:rFonts w:hint="eastAsia"/>
+        </w:rPr>
+        <w:t>都是生成的</w:t>
+      </w:r>
+      <w:r>
+        <w:rPr>
+          <w:rFonts w:hint="eastAsia"/>
+        </w:rPr>
+        <w:t>getter</w:t>
+      </w:r>
+      <w:r>
+        <w:rPr>
+          <w:rFonts w:hint="eastAsia"/>
+        </w:rPr>
+        <w:t>和</w:t>
+      </w:r>
+      <w:r>
+        <w:rPr>
+          <w:rFonts w:hint="eastAsia"/>
+        </w:rPr>
+        <w:t>setter</w:t>
+      </w:r>
+      <w:r>
+        <w:rPr>
+          <w:rFonts w:hint="eastAsia"/>
+        </w:rPr>
+        <w:t>都是</w:t>
+      </w:r>
+      <w:r>
+        <w:rPr>
+          <w:rFonts w:hint="eastAsia"/>
+        </w:rPr>
+        <w:t>public</w:t>
+      </w:r>
+    </w:p>
+    <w:p>
+      <w:r>
+        <w:t>P</w:t>
+      </w:r>
+      <w:r>
+        <w:rPr>
+          <w:rFonts w:hint="eastAsia"/>
+        </w:rPr>
+        <w:t xml:space="preserve">rivate </w:t>
+      </w:r>
+      <w:proofErr w:type="spellStart"/>
+      <w:proofErr w:type="gramStart"/>
+      <w:r>
+        <w:rPr>
+          <w:rFonts w:hint="eastAsia"/>
+        </w:rPr>
+        <w:t>val</w:t>
+      </w:r>
+      <w:proofErr w:type="spellEnd"/>
+      <w:proofErr w:type="gramEnd"/>
+      <w:r>
+        <w:rPr>
+          <w:rFonts w:hint="eastAsia"/>
+        </w:rPr>
+        <w:t xml:space="preserve"> </w:t>
+      </w:r>
+      <w:proofErr w:type="spellStart"/>
+      <w:r>
+        <w:rPr>
+          <w:rFonts w:hint="eastAsia"/>
+        </w:rPr>
+        <w:t>var</w:t>
+      </w:r>
+      <w:proofErr w:type="spellEnd"/>
+      <w:r>
+        <w:rPr>
+          <w:rFonts w:hint="eastAsia"/>
+        </w:rPr>
+        <w:t>生成的</w:t>
+      </w:r>
+      <w:r>
+        <w:rPr>
+          <w:rFonts w:hint="eastAsia"/>
+        </w:rPr>
+        <w:t>getter</w:t>
+      </w:r>
+      <w:r>
+        <w:rPr>
+          <w:rFonts w:hint="eastAsia"/>
+        </w:rPr>
+        <w:t>和</w:t>
+      </w:r>
+      <w:r>
+        <w:rPr>
+          <w:rFonts w:hint="eastAsia"/>
+        </w:rPr>
+        <w:t>setter</w:t>
+      </w:r>
+      <w:r>
+        <w:rPr>
+          <w:rFonts w:hint="eastAsia"/>
+        </w:rPr>
+        <w:t>是</w:t>
+      </w:r>
+      <w:r>
+        <w:rPr>
+          <w:rFonts w:hint="eastAsia"/>
+        </w:rPr>
+        <w:t>private</w:t>
+      </w:r>
+      <w:r>
+        <w:rPr>
+          <w:rFonts w:hint="eastAsia"/>
+        </w:rPr>
+        <w:t>，这个</w:t>
+      </w:r>
+      <w:r>
+        <w:rPr>
+          <w:rFonts w:hint="eastAsia"/>
+        </w:rPr>
+        <w:t>field</w:t>
+      </w:r>
+      <w:r>
+        <w:rPr>
+          <w:rFonts w:hint="eastAsia"/>
+        </w:rPr>
+        <w:t>仅限于这个类及这个类的对象。</w:t>
+      </w:r>
+    </w:p>
+    <w:p>
+      <w:proofErr w:type="gramStart"/>
+      <w:r>
+        <w:t>P</w:t>
+      </w:r>
+      <w:r>
+        <w:rPr>
+          <w:rFonts w:hint="eastAsia"/>
+        </w:rPr>
+        <w:t>rivate[</w:t>
+      </w:r>
+      <w:proofErr w:type="gramEnd"/>
+      <w:r>
+        <w:rPr>
+          <w:rFonts w:hint="eastAsia"/>
+        </w:rPr>
+        <w:t xml:space="preserve">this] </w:t>
+      </w:r>
+      <w:proofErr w:type="spellStart"/>
+      <w:r>
+        <w:rPr>
+          <w:rFonts w:hint="eastAsia"/>
+        </w:rPr>
+        <w:t>var</w:t>
+      </w:r>
+      <w:proofErr w:type="spellEnd"/>
+      <w:r>
+        <w:rPr>
+          <w:rFonts w:hint="eastAsia"/>
+        </w:rPr>
+        <w:t xml:space="preserve"> </w:t>
+      </w:r>
+      <w:proofErr w:type="spellStart"/>
+      <w:r>
+        <w:rPr>
+          <w:rFonts w:hint="eastAsia"/>
+        </w:rPr>
+        <w:t>val</w:t>
+      </w:r>
+      <w:proofErr w:type="spellEnd"/>
+      <w:r>
+        <w:rPr>
+          <w:rFonts w:hint="eastAsia"/>
+        </w:rPr>
+        <w:t>那么这个</w:t>
+      </w:r>
+      <w:r>
+        <w:rPr>
+          <w:rFonts w:hint="eastAsia"/>
+        </w:rPr>
+        <w:t>field</w:t>
+      </w:r>
+      <w:r>
+        <w:rPr>
+          <w:rFonts w:hint="eastAsia"/>
+        </w:rPr>
+        <w:t>仅限于这个</w:t>
+      </w:r>
+      <w:r>
+        <w:rPr>
+          <w:rFonts w:hint="eastAsia"/>
+        </w:rPr>
+        <w:t>object</w:t>
+      </w:r>
+    </w:p>
+    <w:p>
+      <w:proofErr w:type="gramStart"/>
+      <w:r>
+        <w:t>P</w:t>
+      </w:r>
+      <w:r>
+        <w:rPr>
+          <w:rFonts w:hint="eastAsia"/>
+        </w:rPr>
+        <w:t>rivate[</w:t>
+      </w:r>
+      <w:proofErr w:type="spellStart"/>
+      <w:proofErr w:type="gramEnd"/>
+      <w:r>
+        <w:rPr>
+          <w:rFonts w:hint="eastAsia"/>
+        </w:rPr>
+        <w:t>ClassName</w:t>
+      </w:r>
+      <w:proofErr w:type="spellEnd"/>
+      <w:r>
+        <w:rPr>
+          <w:rFonts w:hint="eastAsia"/>
+        </w:rPr>
+        <w:t xml:space="preserve">] </w:t>
+      </w:r>
+      <w:r>
+        <w:rPr>
+          <w:rFonts w:hint="eastAsia"/>
+        </w:rPr>
+        <w:t>授权某个类对这个</w:t>
+      </w:r>
+      <w:r>
+        <w:rPr>
+          <w:rFonts w:hint="eastAsia"/>
+        </w:rPr>
+        <w:t>field</w:t>
+      </w:r>
+      <w:r>
+        <w:rPr>
+          <w:rFonts w:hint="eastAsia"/>
+        </w:rPr>
+        <w:t>有访问权限</w:t>
+      </w:r>
+    </w:p>
+    <w:p>
       <w:pPr>
-        <w:rPr>
-          <w:rFonts w:hint="eastAsia"/>
-        </w:rPr>
+        <w:pStyle w:val="a3"/>
+        <w:numPr>
+          <w:ilvl w:val="0"/>
+          <w:numId w:val="1"/>
+        </w:numPr>
       </w:pPr>
       <w:r>
-        <w:t>V</w:t>
-      </w:r>
-      <w:r>
-        <w:rPr>
-          <w:rFonts w:hint="eastAsia"/>
-        </w:rPr>
-        <w:t xml:space="preserve">al </w:t>
-      </w:r>
-      <w:proofErr w:type="spellStart"/>
-      <w:r>
-        <w:rPr>
-          <w:rFonts w:hint="eastAsia"/>
-        </w:rPr>
+        <w:t>Auxiliary Constructors</w:t>
+      </w:r>
+    </w:p>
+    <w:p>
+      <w:r>
+        <w:rPr>
+          <w:rFonts w:hint="eastAsia"/>
+        </w:rPr>
+        <w:t>与</w:t>
+      </w:r>
+      <w:r>
+        <w:rPr>
+          <w:rFonts w:hint="eastAsia"/>
+        </w:rPr>
+        <w:t>java</w:t>
+      </w:r>
+      <w:r>
+        <w:rPr>
+          <w:rFonts w:hint="eastAsia"/>
+        </w:rPr>
+        <w:t>类似，在</w:t>
+      </w:r>
+      <w:proofErr w:type="spellStart"/>
+      <w:r>
+        <w:rPr>
+          <w:rFonts w:hint="eastAsia"/>
+        </w:rPr>
+        <w:t>scala</w:t>
+      </w:r>
+      <w:proofErr w:type="spellEnd"/>
+      <w:r>
+        <w:rPr>
+          <w:rFonts w:hint="eastAsia"/>
+        </w:rPr>
+        <w:t>中你可以有很多个构造函数，但是，</w:t>
+      </w:r>
+      <w:proofErr w:type="spellStart"/>
+      <w:r>
+        <w:rPr>
+          <w:rFonts w:hint="eastAsia"/>
+        </w:rPr>
+        <w:t>scala</w:t>
+      </w:r>
+      <w:proofErr w:type="spellEnd"/>
+      <w:r>
+        <w:rPr>
+          <w:rFonts w:hint="eastAsia"/>
+        </w:rPr>
+        <w:t>的类中有一个构造函数比其他构造函数都重要，它就是</w:t>
+      </w:r>
+      <w:r>
+        <w:rPr>
+          <w:rFonts w:hint="eastAsia"/>
+        </w:rPr>
+        <w:t>primary constructor</w:t>
+      </w:r>
+      <w:r>
+        <w:rPr>
+          <w:rFonts w:hint="eastAsia"/>
+        </w:rPr>
+        <w:t>，所以一个类会有很多</w:t>
+      </w:r>
+      <w:r>
+        <w:rPr>
+          <w:rFonts w:hint="eastAsia"/>
+        </w:rPr>
+        <w:t>auxiliary constructors</w:t>
+      </w:r>
+    </w:p>
+    <w:p>
+      <w:r>
+        <w:rPr>
+          <w:rFonts w:hint="eastAsia"/>
+        </w:rPr>
+        <w:t>我们先讲</w:t>
+      </w:r>
+      <w:r>
+        <w:rPr>
+          <w:rFonts w:hint="eastAsia"/>
+        </w:rPr>
+        <w:t>auxiliary constructor</w:t>
+      </w:r>
+      <w:r>
+        <w:rPr>
+          <w:rFonts w:hint="eastAsia"/>
+        </w:rPr>
+        <w:t>是因为它比较简单。它们与</w:t>
+      </w:r>
+      <w:r>
+        <w:rPr>
+          <w:rFonts w:hint="eastAsia"/>
+        </w:rPr>
+        <w:t>java</w:t>
+      </w:r>
+      <w:r>
+        <w:rPr>
+          <w:rFonts w:hint="eastAsia"/>
+        </w:rPr>
+        <w:t>中的构造函数类似，但是每一个</w:t>
+      </w:r>
+      <w:r>
+        <w:rPr>
+          <w:rFonts w:hint="eastAsia"/>
+        </w:rPr>
+        <w:t>auxiliary constructor</w:t>
+      </w:r>
+      <w:r>
+        <w:rPr>
+          <w:rFonts w:hint="eastAsia"/>
+        </w:rPr>
+        <w:t>必须调用前一个</w:t>
+      </w:r>
+      <w:r>
+        <w:rPr>
+          <w:rFonts w:hint="eastAsia"/>
+        </w:rPr>
+        <w:t>auxiliary constructor</w:t>
+      </w:r>
+      <w:r>
+        <w:rPr>
+          <w:rFonts w:hint="eastAsia"/>
+        </w:rPr>
+        <w:t>或者</w:t>
+      </w:r>
+      <w:r>
+        <w:rPr>
+          <w:rFonts w:hint="eastAsia"/>
+        </w:rPr>
+        <w:t>primary constructor</w:t>
+      </w:r>
+      <w:r>
+        <w:rPr>
+          <w:rFonts w:hint="eastAsia"/>
+        </w:rPr>
+        <w:t>。</w:t>
+      </w:r>
+    </w:p>
+    <w:p>
+      <w:r>
+        <w:rPr>
+          <w:rFonts w:hint="eastAsia"/>
+        </w:rPr>
+        <w:t>DEMO</w:t>
+      </w:r>
+      <w:r>
+        <w:rPr>
+          <w:rFonts w:hint="eastAsia"/>
+        </w:rPr>
+        <w:t>：</w:t>
+      </w:r>
+    </w:p>
+    <w:p>
+      <w:r>
+        <w:t xml:space="preserve"> </w:t>
+      </w:r>
+      <w:proofErr w:type="gramStart"/>
+      <w:r>
+        <w:t>class</w:t>
+      </w:r>
+      <w:proofErr w:type="gramEnd"/>
+      <w:r>
+        <w:t xml:space="preserve"> Person {</w:t>
+      </w:r>
+      <w:r>
+        <w:br/>
+      </w:r>
+      <w:r>
+        <w:rPr>
+          <w:rFonts w:hint="eastAsia"/>
+        </w:rPr>
+        <w:tab/>
+      </w:r>
+      <w:r>
+        <w:t xml:space="preserve">private </w:t>
+      </w:r>
+      <w:proofErr w:type="spellStart"/>
+      <w:r>
         <w:t>var</w:t>
       </w:r>
       <w:proofErr w:type="spellEnd"/>
       <w:r>
+        <w:t xml:space="preserve"> name = ""</w:t>
+      </w:r>
+      <w:r>
+        <w:br/>
+      </w:r>
+      <w:r>
+        <w:rPr>
+          <w:rFonts w:hint="eastAsia"/>
+        </w:rPr>
+        <w:tab/>
+      </w:r>
+      <w:r>
+        <w:t xml:space="preserve">private </w:t>
+      </w:r>
+      <w:proofErr w:type="spellStart"/>
+      <w:r>
+        <w:t>var</w:t>
+      </w:r>
+      <w:proofErr w:type="spellEnd"/>
+      <w:r>
+        <w:t xml:space="preserve"> age = 0</w:t>
+      </w:r>
+      <w:r>
+        <w:br/>
+      </w:r>
+      <w:r>
+        <w:rPr>
+          <w:rFonts w:hint="eastAsia"/>
+        </w:rPr>
+        <w:tab/>
+      </w:r>
+      <w:proofErr w:type="spellStart"/>
+      <w:r>
+        <w:t>def</w:t>
+      </w:r>
+      <w:proofErr w:type="spellEnd"/>
+      <w:r>
+        <w:t xml:space="preserve"> this(name: String) { // An auxiliary constructor</w:t>
+      </w:r>
+      <w:r>
+        <w:br/>
+      </w:r>
+      <w:r>
+        <w:rPr>
+          <w:rFonts w:hint="eastAsia"/>
+        </w:rPr>
+        <w:tab/>
+      </w:r>
+      <w:r>
+        <w:rPr>
+          <w:rFonts w:hint="eastAsia"/>
+        </w:rPr>
+        <w:tab/>
+      </w:r>
+      <w:r>
+        <w:t>this() // Calls primary constructor</w:t>
+      </w:r>
+      <w:r>
+        <w:br/>
+      </w:r>
+      <w:r>
+        <w:rPr>
+          <w:rFonts w:hint="eastAsia"/>
+        </w:rPr>
+        <w:tab/>
+      </w:r>
+      <w:r>
+        <w:rPr>
+          <w:rFonts w:hint="eastAsia"/>
+        </w:rPr>
+        <w:tab/>
+      </w:r>
+      <w:r>
+        <w:t>this.name = name</w:t>
+      </w:r>
+      <w:r>
+        <w:br/>
+      </w:r>
+      <w:r>
+        <w:rPr>
+          <w:rFonts w:hint="eastAsia"/>
+        </w:rPr>
+        <w:tab/>
+      </w:r>
+      <w:r>
+        <w:t>}</w:t>
+      </w:r>
+      <w:r>
+        <w:br/>
+      </w:r>
+      <w:r>
+        <w:rPr>
+          <w:rFonts w:hint="eastAsia"/>
+        </w:rPr>
+        <w:lastRenderedPageBreak/>
+        <w:tab/>
+      </w:r>
+      <w:proofErr w:type="spellStart"/>
+      <w:r>
+        <w:t>def</w:t>
+      </w:r>
+      <w:proofErr w:type="spellEnd"/>
+      <w:r>
+        <w:t xml:space="preserve"> this(name: String, age: </w:t>
+      </w:r>
+      <w:proofErr w:type="spellStart"/>
+      <w:r>
+        <w:t>Int</w:t>
+      </w:r>
+      <w:proofErr w:type="spellEnd"/>
+      <w:r>
+        <w:t>) { // Another auxiliary constructor</w:t>
+      </w:r>
+      <w:r>
+        <w:br/>
+      </w:r>
+      <w:r>
+        <w:rPr>
+          <w:rFonts w:hint="eastAsia"/>
+        </w:rPr>
+        <w:tab/>
+      </w:r>
+      <w:r>
+        <w:rPr>
+          <w:rFonts w:hint="eastAsia"/>
+        </w:rPr>
+        <w:tab/>
+      </w:r>
+      <w:r>
+        <w:t>this(name) // Calls previous auxiliary constructor</w:t>
+      </w:r>
+      <w:r>
+        <w:br/>
+      </w:r>
+      <w:r>
+        <w:rPr>
+          <w:rFonts w:hint="eastAsia"/>
+        </w:rPr>
+        <w:tab/>
+      </w:r>
+      <w:r>
+        <w:rPr>
+          <w:rFonts w:hint="eastAsia"/>
+        </w:rPr>
+        <w:tab/>
+      </w:r>
+      <w:proofErr w:type="spellStart"/>
+      <w:r>
+        <w:t>this.age</w:t>
+      </w:r>
+      <w:proofErr w:type="spellEnd"/>
+      <w:r>
+        <w:t xml:space="preserve"> = age</w:t>
+      </w:r>
+      <w:r>
+        <w:br/>
+      </w:r>
+      <w:r>
+        <w:rPr>
+          <w:rFonts w:hint="eastAsia"/>
+        </w:rPr>
+        <w:tab/>
+      </w:r>
+      <w:r>
+        <w:t>}</w:t>
+      </w:r>
+      <w:r>
+        <w:br/>
+        <w:t>}</w:t>
+      </w:r>
+    </w:p>
+    <w:p>
+      <w:r>
+        <w:rPr>
+          <w:rFonts w:hint="eastAsia"/>
+        </w:rPr>
+        <w:t>接下来我会讲解</w:t>
+      </w:r>
+      <w:r>
+        <w:rPr>
+          <w:rFonts w:hint="eastAsia"/>
+        </w:rPr>
+        <w:t>primary constructor</w:t>
+      </w:r>
+      <w:r>
+        <w:rPr>
+          <w:rFonts w:hint="eastAsia"/>
+        </w:rPr>
+        <w:t>，现在只需要知道</w:t>
+      </w:r>
+      <w:r>
+        <w:rPr>
+          <w:rFonts w:hint="eastAsia"/>
+        </w:rPr>
+        <w:t>Person</w:t>
+      </w:r>
+      <w:r>
+        <w:rPr>
+          <w:rFonts w:hint="eastAsia"/>
+        </w:rPr>
+        <w:t>类中有一个没有参数的</w:t>
+      </w:r>
+      <w:r>
+        <w:rPr>
+          <w:rFonts w:hint="eastAsia"/>
+        </w:rPr>
+        <w:t>primary constructor</w:t>
+      </w:r>
+      <w:r>
+        <w:rPr>
+          <w:rFonts w:hint="eastAsia"/>
+        </w:rPr>
+        <w:t>。</w:t>
+      </w:r>
+    </w:p>
+    <w:p>
+      <w:r>
+        <w:rPr>
+          <w:rFonts w:hint="eastAsia"/>
+        </w:rPr>
+        <w:t>我们可以这样构造</w:t>
+      </w:r>
+      <w:r>
+        <w:rPr>
+          <w:rFonts w:hint="eastAsia"/>
+        </w:rPr>
+        <w:t xml:space="preserve">Person </w:t>
+      </w:r>
+      <w:r>
+        <w:rPr>
+          <w:rFonts w:hint="eastAsia"/>
+        </w:rPr>
+        <w:t>的实例：</w:t>
+      </w:r>
+    </w:p>
+    <w:p>
+      <w:proofErr w:type="spellStart"/>
+      <w:proofErr w:type="gramStart"/>
+      <w:r>
+        <w:t>val</w:t>
+      </w:r>
+      <w:proofErr w:type="spellEnd"/>
+      <w:proofErr w:type="gramEnd"/>
+      <w:r>
+        <w:t xml:space="preserve"> p1 = new Person // Primary constructor</w:t>
+      </w:r>
+      <w:r>
+        <w:br/>
+      </w:r>
+      <w:proofErr w:type="spellStart"/>
+      <w:r>
+        <w:t>val</w:t>
+      </w:r>
+      <w:proofErr w:type="spellEnd"/>
+      <w:r>
+        <w:t xml:space="preserve"> p2 = new Person("Fred") // First auxiliary constructor</w:t>
+      </w:r>
+      <w:r>
+        <w:br/>
+      </w:r>
+      <w:proofErr w:type="spellStart"/>
+      <w:r>
+        <w:t>val</w:t>
+      </w:r>
+      <w:proofErr w:type="spellEnd"/>
+      <w:r>
+        <w:t xml:space="preserve"> p3 = new Person("Fred", 42) // Second auxiliary constructor</w:t>
+      </w:r>
+    </w:p>
+    <w:p/>
+    <w:p>
+      <w:pPr>
+        <w:pStyle w:val="a3"/>
+        <w:numPr>
+          <w:ilvl w:val="0"/>
+          <w:numId w:val="1"/>
+        </w:numPr>
+      </w:pPr>
+      <w:r>
+        <w:t>The</w:t>
+      </w:r>
+      <w:r>
+        <w:rPr>
+          <w:rFonts w:hint="eastAsia"/>
+        </w:rPr>
+        <w:t xml:space="preserve"> Primary Constructor</w:t>
+      </w:r>
+    </w:p>
+    <w:p>
+      <w:r>
+        <w:t>在</w:t>
+      </w:r>
+      <w:proofErr w:type="spellStart"/>
+      <w:r>
+        <w:t>scala</w:t>
+      </w:r>
+      <w:proofErr w:type="spellEnd"/>
+      <w:r>
+        <w:t>中</w:t>
+      </w:r>
+      <w:r>
+        <w:rPr>
+          <w:rFonts w:hint="eastAsia"/>
+        </w:rPr>
+        <w:t>，</w:t>
+      </w:r>
+      <w:r>
+        <w:t>每一个类都有一个</w:t>
+      </w:r>
+      <w:r>
+        <w:t>primary</w:t>
+      </w:r>
+      <w:r>
+        <w:rPr>
+          <w:rFonts w:hint="eastAsia"/>
+        </w:rPr>
+        <w:t xml:space="preserve"> constructor. </w:t>
+      </w:r>
+      <w:r>
+        <w:rPr>
+          <w:rFonts w:hint="eastAsia"/>
+        </w:rPr>
+        <w:t>这个</w:t>
+      </w:r>
+      <w:r>
+        <w:rPr>
+          <w:rFonts w:hint="eastAsia"/>
+        </w:rPr>
+        <w:t>primary constructor</w:t>
+      </w:r>
+      <w:r>
+        <w:rPr>
+          <w:rFonts w:hint="eastAsia"/>
+        </w:rPr>
+        <w:t>不是用</w:t>
+      </w:r>
+      <w:r>
+        <w:rPr>
+          <w:rFonts w:hint="eastAsia"/>
+        </w:rPr>
+        <w:t>this</w:t>
+      </w:r>
+      <w:r>
+        <w:rPr>
+          <w:rFonts w:hint="eastAsia"/>
+        </w:rPr>
+        <w:t>定义的。他是穿插在类定义中的。</w:t>
+      </w:r>
+    </w:p>
+    <w:p>
+      <w:r>
+        <w:rPr>
+          <w:rFonts w:hint="eastAsia"/>
+        </w:rPr>
+        <w:t>Primary constructor</w:t>
+      </w:r>
+      <w:r>
+        <w:rPr>
+          <w:rFonts w:hint="eastAsia"/>
+        </w:rPr>
+        <w:t>的参数放在类名后面：</w:t>
+      </w:r>
+    </w:p>
+    <w:p>
+      <w:proofErr w:type="gramStart"/>
+      <w:r>
+        <w:t>class</w:t>
+      </w:r>
+      <w:proofErr w:type="gramEnd"/>
+      <w:r>
+        <w:t xml:space="preserve"> Person</w:t>
+      </w:r>
+      <w:r>
+        <w:rPr>
+          <w:b/>
+          <w:bCs/>
+        </w:rPr>
+        <w:t>(</w:t>
+      </w:r>
+      <w:proofErr w:type="spellStart"/>
+      <w:r>
+        <w:rPr>
+          <w:b/>
+          <w:bCs/>
+        </w:rPr>
+        <w:t>val</w:t>
+      </w:r>
+      <w:proofErr w:type="spellEnd"/>
+      <w:r>
+        <w:rPr>
+          <w:b/>
+          <w:bCs/>
+        </w:rPr>
+        <w:t xml:space="preserve"> name: String, </w:t>
+      </w:r>
+      <w:proofErr w:type="spellStart"/>
+      <w:r>
+        <w:rPr>
+          <w:b/>
+          <w:bCs/>
+        </w:rPr>
+        <w:t>val</w:t>
+      </w:r>
+      <w:proofErr w:type="spellEnd"/>
+      <w:r>
+        <w:rPr>
+          <w:b/>
+          <w:bCs/>
+        </w:rPr>
+        <w:t xml:space="preserve"> age: </w:t>
+      </w:r>
+      <w:proofErr w:type="spellStart"/>
+      <w:r>
+        <w:rPr>
+          <w:b/>
+          <w:bCs/>
+        </w:rPr>
+        <w:t>Int</w:t>
+      </w:r>
+      <w:proofErr w:type="spellEnd"/>
+      <w:r>
+        <w:rPr>
+          <w:b/>
+          <w:bCs/>
+        </w:rPr>
+        <w:t xml:space="preserve">) </w:t>
+      </w:r>
+      <w:r>
+        <w:t>{</w:t>
+      </w:r>
+      <w:r>
+        <w:br/>
+      </w:r>
+      <w:r>
+        <w:rPr>
+          <w:rFonts w:hint="eastAsia"/>
+        </w:rPr>
+        <w:tab/>
+      </w:r>
+      <w:r>
+        <w:t>// Parameters of primary constructor in (...)</w:t>
+      </w:r>
+      <w:r>
+        <w:br/>
+      </w:r>
+      <w:r>
+        <w:rPr>
+          <w:rFonts w:hint="eastAsia"/>
+        </w:rPr>
+        <w:tab/>
+      </w:r>
+      <w:r>
+        <w:t>...</w:t>
+      </w:r>
+      <w:r>
+        <w:br/>
+        <w:t>}</w:t>
+      </w:r>
+    </w:p>
+    <w:p>
+      <w:proofErr w:type="gramStart"/>
+      <w:r>
+        <w:rPr>
+          <w:rFonts w:hint="eastAsia"/>
+        </w:rPr>
+        <w:t>primary</w:t>
+      </w:r>
+      <w:proofErr w:type="gramEnd"/>
+      <w:r>
+        <w:rPr>
+          <w:rFonts w:hint="eastAsia"/>
+        </w:rPr>
+        <w:t xml:space="preserve"> constructor</w:t>
+      </w:r>
+      <w:r>
+        <w:rPr>
+          <w:rFonts w:hint="eastAsia"/>
+        </w:rPr>
+        <w:t>的参数变成类的</w:t>
+      </w:r>
+      <w:r>
+        <w:rPr>
+          <w:rFonts w:hint="eastAsia"/>
+        </w:rPr>
+        <w:t>field</w:t>
+      </w:r>
+      <w:r>
+        <w:rPr>
+          <w:rFonts w:hint="eastAsia"/>
+        </w:rPr>
+        <w:t>，</w:t>
+      </w:r>
+      <w:r>
+        <w:rPr>
+          <w:rFonts w:hint="eastAsia"/>
+        </w:rPr>
+        <w:t>他们通过</w:t>
+      </w:r>
+      <w:r>
+        <w:rPr>
+          <w:rFonts w:hint="eastAsia"/>
+        </w:rPr>
+        <w:t>constructor</w:t>
+      </w:r>
+      <w:r>
+        <w:rPr>
+          <w:rFonts w:hint="eastAsia"/>
+        </w:rPr>
+        <w:t>的参数来初始化。在我们的</w:t>
+      </w:r>
+      <w:r>
+        <w:rPr>
+          <w:rFonts w:hint="eastAsia"/>
+        </w:rPr>
+        <w:t>demo</w:t>
+      </w:r>
+      <w:r>
+        <w:rPr>
+          <w:rFonts w:hint="eastAsia"/>
+        </w:rPr>
+        <w:t>中，</w:t>
+      </w:r>
+      <w:r>
+        <w:rPr>
+          <w:rFonts w:hint="eastAsia"/>
+        </w:rPr>
+        <w:t>name</w:t>
+      </w:r>
+      <w:r>
+        <w:rPr>
+          <w:rFonts w:hint="eastAsia"/>
+        </w:rPr>
+        <w:t>和</w:t>
+      </w:r>
+      <w:r>
+        <w:rPr>
+          <w:rFonts w:hint="eastAsia"/>
+        </w:rPr>
+        <w:t>age</w:t>
+      </w:r>
+      <w:r>
+        <w:rPr>
+          <w:rFonts w:hint="eastAsia"/>
+        </w:rPr>
+        <w:t>都是</w:t>
+      </w:r>
+      <w:r>
+        <w:rPr>
+          <w:rFonts w:hint="eastAsia"/>
+        </w:rPr>
+        <w:t>Person</w:t>
+      </w:r>
+      <w:r>
+        <w:rPr>
+          <w:rFonts w:hint="eastAsia"/>
+        </w:rPr>
+        <w:t>类的</w:t>
+      </w:r>
+      <w:r>
+        <w:rPr>
+          <w:rFonts w:hint="eastAsia"/>
+        </w:rPr>
+        <w:t>field</w:t>
+      </w:r>
+      <w:r>
+        <w:rPr>
+          <w:rFonts w:hint="eastAsia"/>
+        </w:rPr>
+        <w:t>。</w:t>
+      </w:r>
+      <w:r>
         <w:rPr>
           <w:rFonts w:hint="eastAsia"/>
         </w:rPr>
         <w:t xml:space="preserve"> </w:t>
       </w:r>
       <w:r>
-        <w:rPr>
-          <w:rFonts w:hint="eastAsia"/>
-        </w:rPr>
-        <w:t>都是生成的</w:t>
-      </w:r>
-      <w:r>
-        <w:rPr>
-          <w:rFonts w:hint="eastAsia"/>
-        </w:rPr>
-        <w:t>getter</w:t>
+        <w:t>N</w:t>
+      </w:r>
+      <w:r>
+        <w:rPr>
+          <w:rFonts w:hint="eastAsia"/>
+        </w:rPr>
+        <w:t>ew Person</w:t>
+      </w:r>
+      <w:r>
+        <w:rPr>
+          <w:rFonts w:hint="eastAsia"/>
+        </w:rPr>
+        <w:t>（</w:t>
+      </w:r>
+      <w:r>
+        <w:t>”</w:t>
+      </w:r>
+      <w:r>
+        <w:rPr>
+          <w:rFonts w:hint="eastAsia"/>
+        </w:rPr>
+        <w:t>Fred</w:t>
+      </w:r>
+      <w:r>
+        <w:t>”</w:t>
+      </w:r>
+      <w:r>
+        <w:rPr>
+          <w:rFonts w:hint="eastAsia"/>
+        </w:rPr>
+        <w:t>, 42</w:t>
+      </w:r>
+      <w:r>
+        <w:rPr>
+          <w:rFonts w:hint="eastAsia"/>
+        </w:rPr>
+        <w:t>）将会创建一个实例，并且将初始化</w:t>
+      </w:r>
+      <w:r>
+        <w:rPr>
+          <w:rFonts w:hint="eastAsia"/>
+        </w:rPr>
+        <w:t>name</w:t>
       </w:r>
       <w:r>
         <w:rPr>
@@ -3114,226 +3907,1636 @@
         <w:rPr>
           <w:rFonts w:hint="eastAsia"/>
         </w:rPr>
-        <w:t>setter</w:t>
-      </w:r>
-      <w:r>
-        <w:rPr>
-          <w:rFonts w:hint="eastAsia"/>
-        </w:rPr>
-        <w:t>都是</w:t>
-      </w:r>
-      <w:r>
-        <w:rPr>
-          <w:rFonts w:hint="eastAsia"/>
-        </w:rPr>
-        <w:t>public</w:t>
+        <w:t>age</w:t>
+      </w:r>
+      <w:r>
+        <w:rPr>
+          <w:rFonts w:hint="eastAsia"/>
+        </w:rPr>
+        <w:t>。</w:t>
+      </w:r>
+    </w:p>
+    <w:p>
+      <w:r>
+        <w:rPr>
+          <w:rFonts w:hint="eastAsia"/>
+        </w:rPr>
+        <w:t>上面的一行</w:t>
+      </w:r>
+      <w:r>
+        <w:rPr>
+          <w:rFonts w:hint="eastAsia"/>
+        </w:rPr>
+        <w:t>code</w:t>
+      </w:r>
+      <w:r>
+        <w:rPr>
+          <w:rFonts w:hint="eastAsia"/>
+        </w:rPr>
+        <w:t>，等于在</w:t>
+      </w:r>
+      <w:r>
+        <w:rPr>
+          <w:rFonts w:hint="eastAsia"/>
+        </w:rPr>
+        <w:t>java</w:t>
+      </w:r>
+      <w:r>
+        <w:rPr>
+          <w:rFonts w:hint="eastAsia"/>
+        </w:rPr>
+        <w:t>中：</w:t>
       </w:r>
     </w:p>
     <w:p>
       <w:pPr>
         <w:rPr>
-          <w:rFonts w:hint="eastAsia"/>
-        </w:rPr>
-      </w:pPr>
-      <w:r>
-        <w:t>P</w:t>
-      </w:r>
-      <w:r>
-        <w:rPr>
-          <w:rFonts w:hint="eastAsia"/>
-        </w:rPr>
-        <w:t xml:space="preserve">rivate </w:t>
-      </w:r>
-      <w:proofErr w:type="spellStart"/>
-      <w:proofErr w:type="gramStart"/>
-      <w:r>
-        <w:rPr>
-          <w:rFonts w:hint="eastAsia"/>
-        </w:rPr>
-        <w:t>val</w:t>
-      </w:r>
-      <w:proofErr w:type="spellEnd"/>
-      <w:proofErr w:type="gramEnd"/>
-      <w:r>
-        <w:rPr>
-          <w:rFonts w:hint="eastAsia"/>
-        </w:rPr>
-        <w:t xml:space="preserve"> </w:t>
-      </w:r>
-      <w:proofErr w:type="spellStart"/>
-      <w:r>
-        <w:rPr>
-          <w:rFonts w:hint="eastAsia"/>
-        </w:rPr>
-        <w:t>var</w:t>
-      </w:r>
-      <w:proofErr w:type="spellEnd"/>
-      <w:r>
-        <w:rPr>
-          <w:rFonts w:hint="eastAsia"/>
-        </w:rPr>
-        <w:t>生成的</w:t>
-      </w:r>
-      <w:r>
-        <w:rPr>
-          <w:rFonts w:hint="eastAsia"/>
-        </w:rPr>
-        <w:t>getter</w:t>
-      </w:r>
-      <w:r>
-        <w:rPr>
-          <w:rFonts w:hint="eastAsia"/>
-        </w:rPr>
-        <w:t>和</w:t>
-      </w:r>
-      <w:r>
-        <w:rPr>
-          <w:rFonts w:hint="eastAsia"/>
-        </w:rPr>
-        <w:t>setter</w:t>
-      </w:r>
-      <w:r>
-        <w:rPr>
-          <w:rFonts w:hint="eastAsia"/>
-        </w:rPr>
-        <w:t>是</w:t>
-      </w:r>
-      <w:r>
-        <w:rPr>
-          <w:rFonts w:hint="eastAsia"/>
-        </w:rPr>
-        <w:t>private</w:t>
-      </w:r>
-      <w:r>
-        <w:rPr>
-          <w:rFonts w:hint="eastAsia"/>
-        </w:rPr>
-        <w:t>，这个</w:t>
-      </w:r>
-      <w:r>
-        <w:rPr>
-          <w:rFonts w:hint="eastAsia"/>
-        </w:rPr>
-        <w:t>field</w:t>
-      </w:r>
-      <w:r>
-        <w:rPr>
-          <w:rFonts w:hint="eastAsia"/>
-        </w:rPr>
-        <w:t>仅限于这个类及这个类的对象。</w:t>
-      </w:r>
-    </w:p>
-    <w:p>
-      <w:pPr>
-        <w:rPr>
-          <w:rFonts w:hint="eastAsia"/>
+          <w:b/>
+          <w:bCs/>
         </w:rPr>
       </w:pPr>
       <w:proofErr w:type="gramStart"/>
       <w:r>
+        <w:t>public</w:t>
+      </w:r>
+      <w:proofErr w:type="gramEnd"/>
+      <w:r>
+        <w:t xml:space="preserve"> class Person { // This is Java</w:t>
+      </w:r>
+      <w:r>
+        <w:br/>
+      </w:r>
+      <w:r>
+        <w:rPr>
+          <w:rFonts w:hint="eastAsia"/>
+          <w:b/>
+          <w:bCs/>
+        </w:rPr>
+        <w:tab/>
+      </w:r>
+      <w:r>
+        <w:rPr>
+          <w:b/>
+          <w:bCs/>
+        </w:rPr>
+        <w:t xml:space="preserve">private String name; </w:t>
+      </w:r>
+    </w:p>
+    <w:p>
+      <w:pPr>
+        <w:rPr>
+          <w:b/>
+          <w:bCs/>
+        </w:rPr>
+      </w:pPr>
+      <w:r>
+        <w:rPr>
+          <w:rFonts w:hint="eastAsia"/>
+          <w:b/>
+          <w:bCs/>
+        </w:rPr>
+        <w:tab/>
+      </w:r>
+      <w:proofErr w:type="gramStart"/>
+      <w:r>
+        <w:rPr>
+          <w:b/>
+          <w:bCs/>
+        </w:rPr>
+        <w:t>private</w:t>
+      </w:r>
+      <w:proofErr w:type="gramEnd"/>
+      <w:r>
+        <w:rPr>
+          <w:b/>
+          <w:bCs/>
+        </w:rPr>
+        <w:t xml:space="preserve"> </w:t>
+      </w:r>
+      <w:proofErr w:type="spellStart"/>
+      <w:r>
+        <w:rPr>
+          <w:b/>
+          <w:bCs/>
+        </w:rPr>
+        <w:t>int</w:t>
+      </w:r>
+      <w:proofErr w:type="spellEnd"/>
+      <w:r>
+        <w:rPr>
+          <w:b/>
+          <w:bCs/>
+        </w:rPr>
+        <w:t xml:space="preserve"> age; </w:t>
+      </w:r>
+    </w:p>
+    <w:p>
+      <w:pPr>
+        <w:rPr>
+          <w:b/>
+          <w:bCs/>
+        </w:rPr>
+      </w:pPr>
+      <w:r>
+        <w:rPr>
+          <w:rFonts w:hint="eastAsia"/>
+          <w:b/>
+          <w:bCs/>
+        </w:rPr>
+        <w:tab/>
+      </w:r>
+      <w:proofErr w:type="gramStart"/>
+      <w:r>
+        <w:rPr>
+          <w:b/>
+          <w:bCs/>
+        </w:rPr>
+        <w:t>public</w:t>
+      </w:r>
+      <w:proofErr w:type="gramEnd"/>
+      <w:r>
+        <w:rPr>
+          <w:b/>
+          <w:bCs/>
+        </w:rPr>
+        <w:t xml:space="preserve"> Person(String name, </w:t>
+      </w:r>
+      <w:proofErr w:type="spellStart"/>
+      <w:r>
+        <w:rPr>
+          <w:b/>
+          <w:bCs/>
+        </w:rPr>
+        <w:t>int</w:t>
+      </w:r>
+      <w:proofErr w:type="spellEnd"/>
+      <w:r>
+        <w:rPr>
+          <w:b/>
+          <w:bCs/>
+        </w:rPr>
+        <w:t xml:space="preserve"> age) </w:t>
+      </w:r>
+      <w:r>
+        <w:t>{</w:t>
+      </w:r>
+      <w:r>
+        <w:br/>
+      </w:r>
+      <w:r>
+        <w:rPr>
+          <w:rFonts w:hint="eastAsia"/>
+          <w:b/>
+          <w:bCs/>
+        </w:rPr>
+        <w:tab/>
+      </w:r>
+      <w:r>
+        <w:rPr>
+          <w:rFonts w:hint="eastAsia"/>
+          <w:b/>
+          <w:bCs/>
+        </w:rPr>
+        <w:tab/>
+      </w:r>
+      <w:r>
+        <w:rPr>
+          <w:b/>
+          <w:bCs/>
+        </w:rPr>
+        <w:t xml:space="preserve">this.name = name; </w:t>
+      </w:r>
+      <w:proofErr w:type="spellStart"/>
+      <w:r>
+        <w:rPr>
+          <w:b/>
+          <w:bCs/>
+        </w:rPr>
+        <w:t>this.age</w:t>
+      </w:r>
+      <w:proofErr w:type="spellEnd"/>
+      <w:r>
+        <w:rPr>
+          <w:b/>
+          <w:bCs/>
+        </w:rPr>
+        <w:t xml:space="preserve"> = age;</w:t>
+      </w:r>
+      <w:r>
+        <w:br/>
+      </w:r>
+      <w:r>
+        <w:rPr>
+          <w:rFonts w:hint="eastAsia"/>
+        </w:rPr>
+        <w:tab/>
+      </w:r>
+      <w:r>
+        <w:t>}</w:t>
+      </w:r>
+      <w:r>
+        <w:br/>
+      </w:r>
+      <w:r>
+        <w:rPr>
+          <w:rFonts w:hint="eastAsia"/>
+          <w:b/>
+          <w:bCs/>
+        </w:rPr>
+        <w:tab/>
+      </w:r>
+      <w:r>
+        <w:rPr>
+          <w:b/>
+          <w:bCs/>
+        </w:rPr>
+        <w:t xml:space="preserve">public String name() { </w:t>
+      </w:r>
+    </w:p>
+    <w:p>
+      <w:pPr>
+        <w:rPr>
+          <w:b/>
+          <w:bCs/>
+        </w:rPr>
+      </w:pPr>
+      <w:r>
+        <w:rPr>
+          <w:rFonts w:hint="eastAsia"/>
+          <w:b/>
+          <w:bCs/>
+        </w:rPr>
+        <w:tab/>
+      </w:r>
+      <w:proofErr w:type="gramStart"/>
+      <w:r>
+        <w:rPr>
+          <w:b/>
+          <w:bCs/>
+        </w:rPr>
+        <w:t>return</w:t>
+      </w:r>
+      <w:proofErr w:type="gramEnd"/>
+      <w:r>
+        <w:rPr>
+          <w:b/>
+          <w:bCs/>
+        </w:rPr>
+        <w:t xml:space="preserve"> this.name; </w:t>
+      </w:r>
+    </w:p>
+    <w:p>
+      <w:pPr>
+        <w:rPr>
+          <w:b/>
+          <w:bCs/>
+        </w:rPr>
+      </w:pPr>
+      <w:r>
+        <w:rPr>
+          <w:rFonts w:hint="eastAsia"/>
+          <w:b/>
+          <w:bCs/>
+        </w:rPr>
+        <w:lastRenderedPageBreak/>
+        <w:tab/>
+      </w:r>
+      <w:r>
+        <w:rPr>
+          <w:b/>
+          <w:bCs/>
+        </w:rPr>
+        <w:t xml:space="preserve">} </w:t>
+      </w:r>
+    </w:p>
+    <w:p>
+      <w:pPr>
+        <w:rPr>
+          <w:b/>
+          <w:bCs/>
+        </w:rPr>
+      </w:pPr>
+      <w:r>
+        <w:rPr>
+          <w:rFonts w:hint="eastAsia"/>
+          <w:b/>
+          <w:bCs/>
+        </w:rPr>
+        <w:tab/>
+      </w:r>
+      <w:proofErr w:type="gramStart"/>
+      <w:r>
+        <w:rPr>
+          <w:b/>
+          <w:bCs/>
+        </w:rPr>
+        <w:t>public</w:t>
+      </w:r>
+      <w:proofErr w:type="gramEnd"/>
+      <w:r>
+        <w:rPr>
+          <w:b/>
+          <w:bCs/>
+        </w:rPr>
+        <w:t xml:space="preserve"> </w:t>
+      </w:r>
+      <w:proofErr w:type="spellStart"/>
+      <w:r>
+        <w:rPr>
+          <w:b/>
+          <w:bCs/>
+        </w:rPr>
+        <w:t>int</w:t>
+      </w:r>
+      <w:proofErr w:type="spellEnd"/>
+      <w:r>
+        <w:rPr>
+          <w:b/>
+          <w:bCs/>
+        </w:rPr>
+        <w:t xml:space="preserve"> age() {</w:t>
+      </w:r>
+    </w:p>
+    <w:p>
+      <w:pPr>
+        <w:rPr>
+          <w:b/>
+          <w:bCs/>
+        </w:rPr>
+      </w:pPr>
+      <w:r>
+        <w:rPr>
+          <w:rFonts w:hint="eastAsia"/>
+          <w:b/>
+          <w:bCs/>
+        </w:rPr>
+        <w:tab/>
+      </w:r>
+      <w:r>
+        <w:rPr>
+          <w:b/>
+          <w:bCs/>
+        </w:rPr>
+        <w:t xml:space="preserve"> </w:t>
+      </w:r>
+      <w:proofErr w:type="gramStart"/>
+      <w:r>
+        <w:rPr>
+          <w:b/>
+          <w:bCs/>
+        </w:rPr>
+        <w:t>return</w:t>
+      </w:r>
+      <w:proofErr w:type="gramEnd"/>
+      <w:r>
+        <w:rPr>
+          <w:b/>
+          <w:bCs/>
+        </w:rPr>
+        <w:t xml:space="preserve"> </w:t>
+      </w:r>
+      <w:proofErr w:type="spellStart"/>
+      <w:r>
+        <w:rPr>
+          <w:b/>
+          <w:bCs/>
+        </w:rPr>
+        <w:t>this.age</w:t>
+      </w:r>
+      <w:proofErr w:type="spellEnd"/>
+      <w:r>
+        <w:rPr>
+          <w:b/>
+          <w:bCs/>
+        </w:rPr>
+        <w:t xml:space="preserve">; </w:t>
+      </w:r>
+    </w:p>
+    <w:p>
+      <w:r>
+        <w:rPr>
+          <w:rFonts w:hint="eastAsia"/>
+          <w:b/>
+          <w:bCs/>
+        </w:rPr>
+        <w:tab/>
+      </w:r>
+      <w:r>
+        <w:rPr>
+          <w:b/>
+          <w:bCs/>
+        </w:rPr>
+        <w:t>}</w:t>
+      </w:r>
+      <w:r>
+        <w:br/>
+      </w:r>
+      <w:r>
+        <w:rPr>
+          <w:rFonts w:hint="eastAsia"/>
+        </w:rPr>
+        <w:tab/>
+      </w:r>
+      <w:r>
+        <w:t>...</w:t>
+      </w:r>
+      <w:r>
+        <w:br/>
+        <w:t>}</w:t>
+      </w:r>
+    </w:p>
+    <w:p>
+      <w:r>
+        <w:rPr>
+          <w:rFonts w:hint="eastAsia"/>
+        </w:rPr>
+        <w:t>Primary constructor</w:t>
+      </w:r>
+      <w:r>
+        <w:rPr>
+          <w:rFonts w:hint="eastAsia"/>
+        </w:rPr>
+        <w:t>执行类定义中的所有语句。</w:t>
+      </w:r>
+    </w:p>
+    <w:p>
+      <w:r>
+        <w:rPr>
+          <w:rFonts w:hint="eastAsia"/>
+        </w:rPr>
+        <w:t>DEMO</w:t>
+      </w:r>
+      <w:r>
+        <w:rPr>
+          <w:rFonts w:hint="eastAsia"/>
+        </w:rPr>
+        <w:t>：</w:t>
+      </w:r>
+    </w:p>
+    <w:p>
+      <w:proofErr w:type="gramStart"/>
+      <w:r>
+        <w:t>class</w:t>
+      </w:r>
+      <w:proofErr w:type="gramEnd"/>
+      <w:r>
+        <w:t xml:space="preserve"> Person(</w:t>
+      </w:r>
+      <w:proofErr w:type="spellStart"/>
+      <w:r>
+        <w:t>val</w:t>
+      </w:r>
+      <w:proofErr w:type="spellEnd"/>
+      <w:r>
+        <w:t xml:space="preserve"> name: String, </w:t>
+      </w:r>
+      <w:proofErr w:type="spellStart"/>
+      <w:r>
+        <w:t>val</w:t>
+      </w:r>
+      <w:proofErr w:type="spellEnd"/>
+      <w:r>
+        <w:t xml:space="preserve"> age: </w:t>
+      </w:r>
+      <w:proofErr w:type="spellStart"/>
+      <w:r>
+        <w:t>Int</w:t>
+      </w:r>
+      <w:proofErr w:type="spellEnd"/>
+      <w:r>
+        <w:t>) {</w:t>
+      </w:r>
+      <w:r>
+        <w:br/>
+      </w:r>
+      <w:r>
+        <w:rPr>
+          <w:rFonts w:hint="eastAsia"/>
+          <w:b/>
+          <w:bCs/>
+        </w:rPr>
+        <w:tab/>
+      </w:r>
+      <w:proofErr w:type="spellStart"/>
+      <w:r>
+        <w:rPr>
+          <w:b/>
+          <w:bCs/>
+        </w:rPr>
+        <w:t>println</w:t>
+      </w:r>
+      <w:proofErr w:type="spellEnd"/>
+      <w:r>
+        <w:rPr>
+          <w:b/>
+          <w:bCs/>
+        </w:rPr>
+        <w:t>("Just constructed another person")</w:t>
+      </w:r>
+      <w:r>
+        <w:br/>
+      </w:r>
+      <w:r>
+        <w:rPr>
+          <w:rFonts w:hint="eastAsia"/>
+        </w:rPr>
+        <w:tab/>
+      </w:r>
+      <w:proofErr w:type="spellStart"/>
+      <w:r>
+        <w:t>def</w:t>
+      </w:r>
+      <w:proofErr w:type="spellEnd"/>
+      <w:r>
+        <w:t xml:space="preserve"> description = </w:t>
+      </w:r>
+      <w:proofErr w:type="spellStart"/>
+      <w:r>
+        <w:t>s"$name</w:t>
+      </w:r>
+      <w:proofErr w:type="spellEnd"/>
+      <w:r>
+        <w:t xml:space="preserve"> is $age years old"</w:t>
+      </w:r>
+      <w:r>
+        <w:br/>
+        <w:t>}</w:t>
+      </w:r>
+    </w:p>
+    <w:p>
+      <w:proofErr w:type="spellStart"/>
+      <w:proofErr w:type="gramStart"/>
+      <w:r>
+        <w:rPr>
+          <w:rFonts w:hint="eastAsia"/>
+        </w:rPr>
+        <w:t>println</w:t>
+      </w:r>
+      <w:proofErr w:type="spellEnd"/>
+      <w:r>
+        <w:rPr>
+          <w:rFonts w:hint="eastAsia"/>
+        </w:rPr>
+        <w:t>语句是</w:t>
+      </w:r>
+      <w:r>
+        <w:rPr>
+          <w:rFonts w:hint="eastAsia"/>
+        </w:rPr>
+        <w:t>primary</w:t>
+      </w:r>
+      <w:proofErr w:type="gramEnd"/>
+      <w:r>
+        <w:rPr>
+          <w:rFonts w:hint="eastAsia"/>
+        </w:rPr>
+        <w:t xml:space="preserve"> constructor</w:t>
+      </w:r>
+      <w:r>
+        <w:rPr>
+          <w:rFonts w:hint="eastAsia"/>
+        </w:rPr>
+        <w:t>的一部分。当一个</w:t>
+      </w:r>
+      <w:r>
+        <w:rPr>
+          <w:rFonts w:hint="eastAsia"/>
+        </w:rPr>
+        <w:t>object</w:t>
+      </w:r>
+      <w:r>
+        <w:rPr>
+          <w:rFonts w:hint="eastAsia"/>
+        </w:rPr>
+        <w:t>被构建时，它将会执行。</w:t>
+      </w:r>
+    </w:p>
+    <w:p>
+      <w:r>
+        <w:rPr>
+          <w:rFonts w:hint="eastAsia"/>
+        </w:rPr>
+        <w:t>NOTE</w:t>
+      </w:r>
+      <w:r>
+        <w:rPr>
+          <w:rFonts w:hint="eastAsia"/>
+        </w:rPr>
+        <w:t>：</w:t>
+      </w:r>
+    </w:p>
+    <w:p>
+      <w:r>
+        <w:rPr>
+          <w:rFonts w:hint="eastAsia"/>
+        </w:rPr>
+        <w:t>当类名后面没有参数时，这个类具有一个没有参数的</w:t>
+      </w:r>
+      <w:r>
+        <w:rPr>
+          <w:rFonts w:hint="eastAsia"/>
+        </w:rPr>
+        <w:t>primary constructor</w:t>
+      </w:r>
+      <w:r>
+        <w:rPr>
+          <w:rFonts w:hint="eastAsia"/>
+        </w:rPr>
+        <w:t>，这个</w:t>
+      </w:r>
+      <w:r>
+        <w:rPr>
+          <w:rFonts w:hint="eastAsia"/>
+        </w:rPr>
+        <w:t>constructor</w:t>
+      </w:r>
+      <w:r>
+        <w:rPr>
+          <w:rFonts w:hint="eastAsia"/>
+        </w:rPr>
+        <w:t>将会执行类定义中的所有语句。</w:t>
+      </w:r>
+    </w:p>
+    <w:p>
+      <w:r>
+        <w:t>构造器的参数也可以不用</w:t>
+      </w:r>
+      <w:proofErr w:type="spellStart"/>
+      <w:r>
+        <w:t>val</w:t>
+      </w:r>
+      <w:proofErr w:type="spellEnd"/>
+      <w:r>
+        <w:t>或者</w:t>
+      </w:r>
+      <w:proofErr w:type="spellStart"/>
+      <w:r>
+        <w:t>var</w:t>
+      </w:r>
+      <w:proofErr w:type="spellEnd"/>
+      <w:r>
+        <w:t>来定义</w:t>
+      </w:r>
+      <w:r>
+        <w:rPr>
+          <w:rFonts w:hint="eastAsia"/>
+        </w:rPr>
+        <w:t>：</w:t>
+      </w:r>
+    </w:p>
+    <w:p>
+      <w:pPr>
+        <w:pStyle w:val="a3"/>
+        <w:numPr>
+          <w:ilvl w:val="0"/>
+          <w:numId w:val="4"/>
+        </w:numPr>
+      </w:pPr>
+      <w:r>
+        <w:rPr>
+          <w:rFonts w:hint="eastAsia"/>
+        </w:rPr>
+        <w:t>如果一个参数没有</w:t>
+      </w:r>
+      <w:proofErr w:type="spellStart"/>
+      <w:r>
+        <w:rPr>
+          <w:rFonts w:hint="eastAsia"/>
+        </w:rPr>
+        <w:t>val</w:t>
+      </w:r>
+      <w:proofErr w:type="spellEnd"/>
+      <w:r>
+        <w:rPr>
+          <w:rFonts w:hint="eastAsia"/>
+        </w:rPr>
+        <w:t>或者</w:t>
+      </w:r>
+      <w:proofErr w:type="spellStart"/>
+      <w:r>
+        <w:rPr>
+          <w:rFonts w:hint="eastAsia"/>
+        </w:rPr>
+        <w:t>var</w:t>
+      </w:r>
+      <w:proofErr w:type="spellEnd"/>
+      <w:r>
+        <w:rPr>
+          <w:rFonts w:hint="eastAsia"/>
+        </w:rPr>
+        <w:t>，但是在</w:t>
+      </w:r>
+      <w:proofErr w:type="gramStart"/>
+      <w:r>
+        <w:rPr>
+          <w:rFonts w:hint="eastAsia"/>
+        </w:rPr>
+        <w:t>类内部</w:t>
+      </w:r>
+      <w:proofErr w:type="gramEnd"/>
+      <w:r>
+        <w:rPr>
+          <w:rFonts w:hint="eastAsia"/>
+        </w:rPr>
+        <w:t>有至少一个函数用到了它，它将变成一个</w:t>
+      </w:r>
+      <w:r>
+        <w:rPr>
+          <w:rFonts w:hint="eastAsia"/>
+        </w:rPr>
+        <w:t>field</w:t>
+      </w:r>
+      <w:r>
+        <w:rPr>
+          <w:rFonts w:hint="eastAsia"/>
+        </w:rPr>
+        <w:t>。例如：</w:t>
+      </w:r>
+    </w:p>
+    <w:p>
+      <w:proofErr w:type="gramStart"/>
+      <w:r>
+        <w:t>class</w:t>
+      </w:r>
+      <w:proofErr w:type="gramEnd"/>
+      <w:r>
+        <w:t xml:space="preserve"> Person(name: String, age: </w:t>
+      </w:r>
+      <w:proofErr w:type="spellStart"/>
+      <w:r>
+        <w:t>Int</w:t>
+      </w:r>
+      <w:proofErr w:type="spellEnd"/>
+      <w:r>
+        <w:t>) {</w:t>
+      </w:r>
+    </w:p>
+    <w:p>
+      <w:r>
+        <w:rPr>
+          <w:rFonts w:hint="eastAsia"/>
+        </w:rPr>
+        <w:tab/>
+      </w:r>
+      <w:proofErr w:type="spellStart"/>
+      <w:r>
+        <w:t>def</w:t>
+      </w:r>
+      <w:proofErr w:type="spellEnd"/>
+      <w:r>
+        <w:t xml:space="preserve"> description = </w:t>
+      </w:r>
+      <w:proofErr w:type="spellStart"/>
+      <w:r>
+        <w:t>s"$name</w:t>
+      </w:r>
+      <w:proofErr w:type="spellEnd"/>
+      <w:r>
+        <w:t xml:space="preserve"> is $age years old"</w:t>
+      </w:r>
+      <w:r>
+        <w:rPr>
+          <w:rFonts w:hint="eastAsia"/>
+        </w:rPr>
+        <w:tab/>
+        <w:t>// this method uses name and age</w:t>
+      </w:r>
+    </w:p>
+    <w:p>
+      <w:r>
+        <w:t>}</w:t>
+      </w:r>
+    </w:p>
+    <w:p>
+      <w:r>
+        <w:rPr>
+          <w:rFonts w:hint="eastAsia"/>
+        </w:rPr>
+        <w:t>这样就会在</w:t>
+      </w:r>
+      <w:proofErr w:type="gramStart"/>
+      <w:r>
+        <w:rPr>
+          <w:rFonts w:hint="eastAsia"/>
+        </w:rPr>
+        <w:t>类内部</w:t>
+      </w:r>
+      <w:proofErr w:type="gramEnd"/>
+      <w:r>
+        <w:rPr>
+          <w:rFonts w:hint="eastAsia"/>
+        </w:rPr>
+        <w:t>声明和初始化不可变的</w:t>
+      </w:r>
+      <w:r>
+        <w:rPr>
+          <w:rFonts w:hint="eastAsia"/>
+        </w:rPr>
+        <w:t>field</w:t>
+      </w:r>
+      <w:r>
+        <w:rPr>
+          <w:rFonts w:hint="eastAsia"/>
+        </w:rPr>
+        <w:t>：</w:t>
+      </w:r>
+      <w:r>
+        <w:rPr>
+          <w:rFonts w:hint="eastAsia"/>
+        </w:rPr>
+        <w:t xml:space="preserve"> name</w:t>
+      </w:r>
+      <w:r>
+        <w:rPr>
+          <w:rFonts w:hint="eastAsia"/>
+        </w:rPr>
+        <w:t>和</w:t>
+      </w:r>
+      <w:r>
+        <w:rPr>
+          <w:rFonts w:hint="eastAsia"/>
+        </w:rPr>
+        <w:t>age</w:t>
+      </w:r>
+      <w:r>
+        <w:rPr>
+          <w:rFonts w:hint="eastAsia"/>
+        </w:rPr>
+        <w:t>，它们是</w:t>
+      </w:r>
+      <w:r>
+        <w:rPr>
+          <w:rFonts w:hint="eastAsia"/>
+        </w:rPr>
+        <w:t>object-private</w:t>
+      </w:r>
+      <w:r>
+        <w:rPr>
+          <w:rFonts w:hint="eastAsia"/>
+        </w:rPr>
+        <w:t>（</w:t>
+      </w:r>
+      <w:proofErr w:type="gramStart"/>
+      <w:r>
+        <w:rPr>
+          <w:rFonts w:hint="eastAsia"/>
+        </w:rPr>
+        <w:t>private[</w:t>
+      </w:r>
+      <w:proofErr w:type="gramEnd"/>
+      <w:r>
+        <w:rPr>
+          <w:rFonts w:hint="eastAsia"/>
+        </w:rPr>
+        <w:t>this]</w:t>
+      </w:r>
+      <w:r>
+        <w:rPr>
+          <w:rFonts w:hint="eastAsia"/>
+        </w:rPr>
+        <w:t>）</w:t>
+      </w:r>
+    </w:p>
+    <w:p>
+      <w:pPr>
+        <w:pStyle w:val="a3"/>
+        <w:numPr>
+          <w:ilvl w:val="0"/>
+          <w:numId w:val="4"/>
+        </w:numPr>
+      </w:pPr>
+      <w:r>
+        <w:rPr>
+          <w:rFonts w:hint="eastAsia"/>
+        </w:rPr>
+        <w:t>如果</w:t>
+      </w:r>
+      <w:proofErr w:type="gramStart"/>
+      <w:r>
+        <w:rPr>
+          <w:rFonts w:hint="eastAsia"/>
+        </w:rPr>
+        <w:t>类内部</w:t>
+      </w:r>
+      <w:proofErr w:type="gramEnd"/>
+      <w:r>
+        <w:rPr>
+          <w:rFonts w:hint="eastAsia"/>
+        </w:rPr>
+        <w:t>没有方法用到，</w:t>
+      </w:r>
+      <w:r>
+        <w:rPr>
+          <w:rFonts w:hint="eastAsia"/>
+        </w:rPr>
+        <w:t>name</w:t>
+      </w:r>
+      <w:r>
+        <w:rPr>
+          <w:rFonts w:hint="eastAsia"/>
+        </w:rPr>
+        <w:t>参数将不会转化成</w:t>
+      </w:r>
+      <w:r>
+        <w:rPr>
+          <w:rFonts w:hint="eastAsia"/>
+        </w:rPr>
+        <w:t>field</w:t>
+      </w:r>
+      <w:r>
+        <w:rPr>
+          <w:rFonts w:hint="eastAsia"/>
+        </w:rPr>
+        <w:t>，此时它仅仅是一个参数，可以在</w:t>
+      </w:r>
+      <w:r>
+        <w:rPr>
+          <w:rFonts w:hint="eastAsia"/>
+        </w:rPr>
+        <w:t>primary constructor</w:t>
+      </w:r>
+      <w:r>
+        <w:rPr>
+          <w:rFonts w:hint="eastAsia"/>
+        </w:rPr>
+        <w:t>中访问，严格来讲，只是一个特定的实现优化。</w:t>
+      </w:r>
+    </w:p>
+    <w:p>
+      <w:r>
+        <w:rPr>
+          <w:rFonts w:hint="eastAsia"/>
+        </w:rPr>
+        <w:t>下面是一个表，他展示</w:t>
+      </w:r>
+      <w:r>
+        <w:rPr>
+          <w:rFonts w:hint="eastAsia"/>
+        </w:rPr>
+        <w:t>primary constructor</w:t>
+      </w:r>
+      <w:r>
+        <w:rPr>
+          <w:rFonts w:hint="eastAsia"/>
+        </w:rPr>
+        <w:t>参数对应生成方法和</w:t>
+      </w:r>
+      <w:r>
+        <w:rPr>
+          <w:rFonts w:hint="eastAsia"/>
+        </w:rPr>
+        <w:t>field</w:t>
+      </w:r>
+      <w:r>
+        <w:rPr>
+          <w:rFonts w:hint="eastAsia"/>
+        </w:rPr>
+        <w:t>。</w:t>
+      </w:r>
+    </w:p>
+    <w:p>
+      <w:r>
+        <w:rPr>
+          <w:noProof/>
+        </w:rPr>
+        <w:lastRenderedPageBreak/>
+        <w:drawing>
+          <wp:inline distT="0" distB="0" distL="0" distR="0" wp14:anchorId="1352E9E7" wp14:editId="3B6D46FC">
+            <wp:extent cx="5486400" cy="1849120"/>
+            <wp:effectExtent l="0" t="0" r="0" b="0"/>
+            <wp:docPr id="2" name="图片 2"/>
+            <wp:cNvGraphicFramePr>
+              <a:graphicFrameLocks xmlns:a="http://schemas.openxmlformats.org/drawingml/2006/main" noChangeAspect="1"/>
+            </wp:cNvGraphicFramePr>
+            <a:graphic xmlns:a="http://schemas.openxmlformats.org/drawingml/2006/main">
+              <a:graphicData uri="http://schemas.openxmlformats.org/drawingml/2006/picture">
+                <pic:pic xmlns:pic="http://schemas.openxmlformats.org/drawingml/2006/picture">
+                  <pic:nvPicPr>
+                    <pic:cNvPr id="0" name=""/>
+                    <pic:cNvPicPr/>
+                  </pic:nvPicPr>
+                  <pic:blipFill>
+                    <a:blip r:embed="rId7"/>
+                    <a:stretch>
+                      <a:fillRect/>
+                    </a:stretch>
+                  </pic:blipFill>
+                  <pic:spPr>
+                    <a:xfrm>
+                      <a:off x="0" y="0"/>
+                      <a:ext cx="5486400" cy="1849120"/>
+                    </a:xfrm>
+                    <a:prstGeom prst="rect">
+                      <a:avLst/>
+                    </a:prstGeom>
+                  </pic:spPr>
+                </pic:pic>
+              </a:graphicData>
+            </a:graphic>
+          </wp:inline>
+        </w:drawing>
+      </w:r>
+    </w:p>
+    <w:p>
+      <w:r>
+        <w:rPr>
+          <w:rFonts w:hint="eastAsia"/>
+        </w:rPr>
+        <w:t>如果你感觉</w:t>
+      </w:r>
+      <w:r>
+        <w:rPr>
+          <w:rFonts w:hint="eastAsia"/>
+        </w:rPr>
+        <w:t>primary constructor</w:t>
+      </w:r>
+      <w:r>
+        <w:rPr>
+          <w:rFonts w:hint="eastAsia"/>
+        </w:rPr>
+        <w:t>概念有点混乱，你可以暂时不用它，通过使用</w:t>
+      </w:r>
+      <w:r>
+        <w:rPr>
+          <w:rFonts w:hint="eastAsia"/>
+        </w:rPr>
+        <w:t>auxiliary constructor</w:t>
+      </w:r>
+      <w:r>
+        <w:rPr>
+          <w:rFonts w:hint="eastAsia"/>
+        </w:rPr>
+        <w:t>来解决，</w:t>
+      </w:r>
+      <w:r>
+        <w:rPr>
+          <w:rFonts w:hint="eastAsia"/>
+        </w:rPr>
+        <w:t>但如果不</w:t>
+      </w:r>
+      <w:r>
+        <w:rPr>
+          <w:rFonts w:hint="eastAsia"/>
+        </w:rPr>
+        <w:t>调用</w:t>
+      </w:r>
+      <w:r>
+        <w:rPr>
+          <w:rFonts w:hint="eastAsia"/>
+        </w:rPr>
+        <w:t>另一个</w:t>
+      </w:r>
+      <w:r>
+        <w:t>auxiliary constructor</w:t>
+      </w:r>
+      <w:r>
+        <w:rPr>
+          <w:rFonts w:hint="eastAsia"/>
+        </w:rPr>
+        <w:t>，请记住调用</w:t>
+      </w:r>
+      <w:r>
+        <w:rPr>
+          <w:rFonts w:hint="eastAsia"/>
+        </w:rPr>
+        <w:t>this</w:t>
+      </w:r>
+      <w:r>
+        <w:rPr>
+          <w:rFonts w:hint="eastAsia"/>
+        </w:rPr>
+        <w:t>（）。</w:t>
+      </w:r>
+    </w:p>
+    <w:p>
+      <w:r>
+        <w:rPr>
+          <w:rFonts w:hint="eastAsia"/>
+        </w:rPr>
+        <w:t>但是，许多程序员喜欢简洁的语法。</w:t>
+      </w:r>
+      <w:r>
+        <w:rPr>
+          <w:rFonts w:hint="eastAsia"/>
+        </w:rPr>
+        <w:t>所以为了看懂别人的</w:t>
+      </w:r>
+      <w:r>
+        <w:rPr>
+          <w:rFonts w:hint="eastAsia"/>
+        </w:rPr>
+        <w:t>code</w:t>
+      </w:r>
+      <w:r>
+        <w:rPr>
+          <w:rFonts w:hint="eastAsia"/>
+        </w:rPr>
+        <w:t>，我们尽可能的去用这种方法，如果有什么不理解，可以来问我。</w:t>
+      </w:r>
+      <w:r>
+        <w:rPr>
+          <w:rFonts w:hint="eastAsia"/>
+        </w:rPr>
+        <w:t>在</w:t>
+      </w:r>
+      <w:proofErr w:type="spellStart"/>
+      <w:r>
+        <w:rPr>
+          <w:rFonts w:hint="eastAsia"/>
+        </w:rPr>
+        <w:t>Scala</w:t>
+      </w:r>
+      <w:proofErr w:type="spellEnd"/>
+      <w:r>
+        <w:rPr>
+          <w:rFonts w:hint="eastAsia"/>
+        </w:rPr>
+        <w:t>中，类就</w:t>
+      </w:r>
+      <w:proofErr w:type="gramStart"/>
+      <w:r>
+        <w:rPr>
+          <w:rFonts w:hint="eastAsia"/>
+        </w:rPr>
+        <w:t>像方法</w:t>
+      </w:r>
+      <w:proofErr w:type="gramEnd"/>
+      <w:r>
+        <w:rPr>
+          <w:rFonts w:hint="eastAsia"/>
+        </w:rPr>
+        <w:t>一样带参数。</w:t>
+      </w:r>
+    </w:p>
+    <w:p>
+      <w:r>
+        <w:rPr>
+          <w:rFonts w:hint="eastAsia"/>
+        </w:rPr>
+        <w:t>Note</w:t>
+      </w:r>
+      <w:r>
+        <w:rPr>
+          <w:rFonts w:hint="eastAsia"/>
+        </w:rPr>
+        <w:t>：</w:t>
+      </w:r>
+    </w:p>
+    <w:p>
+      <w:r>
+        <w:rPr>
+          <w:rFonts w:hint="eastAsia"/>
+        </w:rPr>
+        <w:t>当你把主要构造函数的参数看作是类参数时，没有</w:t>
+      </w:r>
+      <w:proofErr w:type="spellStart"/>
+      <w:r>
+        <w:rPr>
+          <w:rFonts w:hint="eastAsia"/>
+        </w:rPr>
+        <w:t>val</w:t>
+      </w:r>
+      <w:proofErr w:type="spellEnd"/>
+      <w:r>
+        <w:rPr>
+          <w:rFonts w:hint="eastAsia"/>
+        </w:rPr>
+        <w:t>或</w:t>
+      </w:r>
+      <w:proofErr w:type="spellStart"/>
+      <w:r>
+        <w:rPr>
+          <w:rFonts w:hint="eastAsia"/>
+        </w:rPr>
+        <w:t>var</w:t>
+      </w:r>
+      <w:proofErr w:type="spellEnd"/>
+      <w:r>
+        <w:rPr>
+          <w:rFonts w:hint="eastAsia"/>
+        </w:rPr>
+        <w:t>的参数就变得更容易理解了。这样一个参数的范围就是整个类。</w:t>
+      </w:r>
+      <w:r>
+        <w:rPr>
+          <w:rFonts w:hint="eastAsia"/>
+        </w:rPr>
+        <w:t xml:space="preserve"> </w:t>
+      </w:r>
+      <w:r>
+        <w:rPr>
+          <w:rFonts w:hint="eastAsia"/>
+        </w:rPr>
+        <w:t>因此，您可以在方法中使用该参数。</w:t>
+      </w:r>
+      <w:r>
+        <w:rPr>
+          <w:rFonts w:hint="eastAsia"/>
+        </w:rPr>
+        <w:t xml:space="preserve"> </w:t>
+      </w:r>
+      <w:r>
+        <w:rPr>
+          <w:rFonts w:hint="eastAsia"/>
+        </w:rPr>
+        <w:t>如果这样做，编译器的工作就是将其保存在一个字段中。</w:t>
+      </w:r>
+    </w:p>
+    <w:p>
+      <w:proofErr w:type="spellStart"/>
+      <w:r>
+        <w:rPr>
+          <w:rFonts w:hint="eastAsia"/>
+        </w:rPr>
+        <w:t>Scala</w:t>
+      </w:r>
+      <w:proofErr w:type="spellEnd"/>
+      <w:r>
+        <w:rPr>
+          <w:rFonts w:hint="eastAsia"/>
+        </w:rPr>
+        <w:t>的设计者认为每次敲击键盘都是珍贵的，所以他把类定义和</w:t>
+      </w:r>
+      <w:r>
+        <w:rPr>
+          <w:rFonts w:hint="eastAsia"/>
+        </w:rPr>
+        <w:t>primary constructor</w:t>
+      </w:r>
+      <w:r>
+        <w:rPr>
+          <w:rFonts w:hint="eastAsia"/>
+        </w:rPr>
+        <w:t>整合到一起。但是，当我们阅读</w:t>
+      </w:r>
+      <w:proofErr w:type="spellStart"/>
+      <w:r>
+        <w:rPr>
+          <w:rFonts w:hint="eastAsia"/>
+        </w:rPr>
+        <w:t>scala</w:t>
+      </w:r>
+      <w:proofErr w:type="spellEnd"/>
+      <w:r>
+        <w:rPr>
+          <w:rFonts w:hint="eastAsia"/>
+        </w:rPr>
+        <w:t>类的时候，你需要把他们分开。举个例子：</w:t>
+      </w:r>
+    </w:p>
+    <w:p>
+      <w:proofErr w:type="gramStart"/>
+      <w:r>
+        <w:t>class</w:t>
+      </w:r>
+      <w:proofErr w:type="gramEnd"/>
+      <w:r>
+        <w:t xml:space="preserve"> Person(</w:t>
+      </w:r>
+      <w:proofErr w:type="spellStart"/>
+      <w:r>
+        <w:t>val</w:t>
+      </w:r>
+      <w:proofErr w:type="spellEnd"/>
+      <w:r>
+        <w:t xml:space="preserve"> name: String) {</w:t>
+      </w:r>
+      <w:r>
+        <w:br/>
+      </w:r>
+      <w:r>
+        <w:rPr>
+          <w:rFonts w:hint="eastAsia"/>
+        </w:rPr>
+        <w:tab/>
+      </w:r>
+      <w:proofErr w:type="spellStart"/>
+      <w:r>
+        <w:t>var</w:t>
+      </w:r>
+      <w:proofErr w:type="spellEnd"/>
+      <w:r>
+        <w:t xml:space="preserve"> age = 0</w:t>
+      </w:r>
+      <w:r>
+        <w:br/>
+      </w:r>
+      <w:r>
+        <w:rPr>
+          <w:rFonts w:hint="eastAsia"/>
+        </w:rPr>
+        <w:tab/>
+      </w:r>
+      <w:proofErr w:type="spellStart"/>
+      <w:r>
+        <w:t>def</w:t>
+      </w:r>
+      <w:proofErr w:type="spellEnd"/>
+      <w:r>
+        <w:t xml:space="preserve"> description = </w:t>
+      </w:r>
+      <w:proofErr w:type="spellStart"/>
+      <w:r>
+        <w:t>s"$name</w:t>
+      </w:r>
+      <w:proofErr w:type="spellEnd"/>
+      <w:r>
+        <w:t xml:space="preserve"> is $age years old"</w:t>
+      </w:r>
+      <w:r>
+        <w:br/>
+        <w:t>}</w:t>
+      </w:r>
+    </w:p>
+    <w:p>
+      <w:r>
+        <w:rPr>
+          <w:rFonts w:hint="eastAsia"/>
+        </w:rPr>
+        <w:t>类定义：</w:t>
+      </w:r>
+    </w:p>
+    <w:p>
+      <w:proofErr w:type="gramStart"/>
+      <w:r>
+        <w:t>c</w:t>
+      </w:r>
+      <w:r>
+        <w:rPr>
+          <w:rFonts w:hint="eastAsia"/>
+        </w:rPr>
+        <w:t>lass</w:t>
+      </w:r>
+      <w:proofErr w:type="gramEnd"/>
+      <w:r>
+        <w:rPr>
+          <w:rFonts w:hint="eastAsia"/>
+        </w:rPr>
+        <w:t xml:space="preserve"> Person</w:t>
+      </w:r>
+      <w:r>
+        <w:rPr>
+          <w:rFonts w:hint="eastAsia"/>
+        </w:rPr>
+        <w:t>(</w:t>
+      </w:r>
+      <w:proofErr w:type="spellStart"/>
+      <w:r>
+        <w:rPr>
+          <w:rFonts w:hint="eastAsia"/>
+        </w:rPr>
+        <w:t>val</w:t>
+      </w:r>
+      <w:proofErr w:type="spellEnd"/>
+      <w:r>
+        <w:rPr>
+          <w:rFonts w:hint="eastAsia"/>
+        </w:rPr>
+        <w:t xml:space="preserve"> name: String){</w:t>
+      </w:r>
+    </w:p>
+    <w:p>
+      <w:proofErr w:type="spellStart"/>
+      <w:proofErr w:type="gramStart"/>
+      <w:r>
+        <w:rPr>
+          <w:rFonts w:hint="eastAsia"/>
+        </w:rPr>
+        <w:t>var</w:t>
+      </w:r>
+      <w:proofErr w:type="spellEnd"/>
+      <w:proofErr w:type="gramEnd"/>
+      <w:r>
+        <w:rPr>
+          <w:rFonts w:hint="eastAsia"/>
+        </w:rPr>
+        <w:t xml:space="preserve"> age : </w:t>
+      </w:r>
+      <w:proofErr w:type="spellStart"/>
+      <w:r>
+        <w:rPr>
+          <w:rFonts w:hint="eastAsia"/>
+        </w:rPr>
+        <w:t>Int</w:t>
+      </w:r>
+      <w:proofErr w:type="spellEnd"/>
+      <w:r>
+        <w:rPr>
+          <w:rFonts w:hint="eastAsia"/>
+        </w:rPr>
+        <w:t xml:space="preserve"> = _</w:t>
+      </w:r>
+    </w:p>
+    <w:p>
+      <w:proofErr w:type="spellStart"/>
+      <w:r>
+        <w:rPr>
+          <w:rFonts w:hint="eastAsia"/>
+        </w:rPr>
+        <w:t>def</w:t>
+      </w:r>
+      <w:proofErr w:type="spellEnd"/>
+      <w:r>
+        <w:rPr>
+          <w:rFonts w:hint="eastAsia"/>
+        </w:rPr>
+        <w:t xml:space="preserve"> description </w:t>
+      </w:r>
+      <w:proofErr w:type="gramStart"/>
+      <w:r>
+        <w:rPr>
+          <w:rFonts w:hint="eastAsia"/>
+        </w:rPr>
+        <w:t xml:space="preserve">= </w:t>
+      </w:r>
+      <w:r>
+        <w:rPr>
+          <w:rFonts w:hint="eastAsia"/>
+        </w:rPr>
+        <w:t xml:space="preserve"> </w:t>
+      </w:r>
+      <w:proofErr w:type="spellStart"/>
+      <w:r>
+        <w:t>s</w:t>
+      </w:r>
+      <w:proofErr w:type="gramEnd"/>
+      <w:r>
+        <w:t>"$name</w:t>
+      </w:r>
+      <w:proofErr w:type="spellEnd"/>
+      <w:r>
+        <w:t xml:space="preserve"> is $age years old"</w:t>
+      </w:r>
+    </w:p>
+    <w:p>
+      <w:r>
+        <w:rPr>
+          <w:rFonts w:hint="eastAsia"/>
+        </w:rPr>
+        <w:t>}</w:t>
+      </w:r>
+    </w:p>
+    <w:p>
+      <w:r>
         <w:t>P</w:t>
       </w:r>
       <w:r>
         <w:rPr>
           <w:rFonts w:hint="eastAsia"/>
         </w:rPr>
-        <w:t>rivate[</w:t>
+        <w:t>rimary constructor:</w:t>
+      </w:r>
+    </w:p>
+    <w:p>
+      <w:proofErr w:type="gramStart"/>
+      <w:r>
+        <w:rPr>
+          <w:rFonts w:hint="eastAsia"/>
+        </w:rPr>
+        <w:t>Person(</w:t>
       </w:r>
       <w:proofErr w:type="gramEnd"/>
       <w:r>
         <w:rPr>
           <w:rFonts w:hint="eastAsia"/>
         </w:rPr>
-        <w:t xml:space="preserve">this] </w:t>
-      </w:r>
-      <w:proofErr w:type="spellStart"/>
-      <w:r>
-        <w:rPr>
-          <w:rFonts w:hint="eastAsia"/>
-        </w:rPr>
-        <w:t>var</w:t>
-      </w:r>
-      <w:proofErr w:type="spellEnd"/>
-      <w:r>
-        <w:rPr>
-          <w:rFonts w:hint="eastAsia"/>
-        </w:rPr>
-        <w:t xml:space="preserve"> </w:t>
-      </w:r>
-      <w:proofErr w:type="spellStart"/>
-      <w:r>
-        <w:rPr>
-          <w:rFonts w:hint="eastAsia"/>
-        </w:rPr>
+        <w:t>name: String){</w:t>
+      </w:r>
+    </w:p>
+    <w:p>
+      <w:pPr>
+        <w:rPr>
+          <w:rFonts w:hint="eastAsia"/>
+        </w:rPr>
+      </w:pPr>
+      <w:r>
+        <w:t>A</w:t>
+      </w:r>
+      <w:r>
+        <w:rPr>
+          <w:rFonts w:hint="eastAsia"/>
+        </w:rPr>
+        <w:t>ge = 0}</w:t>
+      </w:r>
+    </w:p>
+    <w:p>
+      <w:pPr>
+        <w:rPr>
+          <w:rFonts w:hint="eastAsia"/>
+        </w:rPr>
+      </w:pPr>
+      <w:r>
+        <w:rPr>
+          <w:rFonts w:hint="eastAsia"/>
+        </w:rPr>
+        <w:lastRenderedPageBreak/>
+        <w:t>Note</w:t>
+      </w:r>
+      <w:r>
+        <w:rPr>
+          <w:rFonts w:hint="eastAsia"/>
+        </w:rPr>
+        <w:t>：</w:t>
+      </w:r>
+    </w:p>
+    <w:p>
+      <w:pPr>
+        <w:rPr>
+          <w:rFonts w:hint="eastAsia"/>
+        </w:rPr>
+      </w:pPr>
+      <w:r>
+        <w:rPr>
+          <w:rFonts w:hint="eastAsia"/>
+        </w:rPr>
+        <w:t>如果你想将</w:t>
+      </w:r>
+      <w:r>
+        <w:rPr>
+          <w:rFonts w:hint="eastAsia"/>
+        </w:rPr>
+        <w:t>primary constructor</w:t>
+      </w:r>
+      <w:r>
+        <w:rPr>
+          <w:rFonts w:hint="eastAsia"/>
+        </w:rPr>
+        <w:t>设为</w:t>
+      </w:r>
+      <w:r>
+        <w:rPr>
+          <w:rFonts w:hint="eastAsia"/>
+        </w:rPr>
+        <w:t>private</w:t>
+      </w:r>
+      <w:r>
+        <w:rPr>
+          <w:rFonts w:hint="eastAsia"/>
+        </w:rPr>
+        <w:t>，你可以这样：</w:t>
+      </w:r>
+    </w:p>
+    <w:p>
+      <w:pPr>
+        <w:rPr>
+          <w:rFonts w:hint="eastAsia"/>
+        </w:rPr>
+      </w:pPr>
+      <w:proofErr w:type="gramStart"/>
+      <w:r>
+        <w:t>class</w:t>
+      </w:r>
+      <w:proofErr w:type="gramEnd"/>
+      <w:r>
+        <w:t xml:space="preserve"> Person private(</w:t>
+      </w:r>
+      <w:proofErr w:type="spellStart"/>
+      <w:r>
         <w:t>val</w:t>
       </w:r>
       <w:proofErr w:type="spellEnd"/>
       <w:r>
-        <w:rPr>
-          <w:rFonts w:hint="eastAsia"/>
-        </w:rPr>
-        <w:t>那么这个</w:t>
-      </w:r>
-      <w:r>
-        <w:rPr>
-          <w:rFonts w:hint="eastAsia"/>
-        </w:rPr>
-        <w:t>field</w:t>
-      </w:r>
-      <w:r>
-        <w:rPr>
-          <w:rFonts w:hint="eastAsia"/>
-        </w:rPr>
-        <w:t>仅限于这个</w:t>
-      </w:r>
-      <w:r>
-        <w:rPr>
-          <w:rFonts w:hint="eastAsia"/>
-        </w:rPr>
-        <w:t>object</w:t>
-      </w:r>
-    </w:p>
-    <w:p>
-      <w:r>
-        <w:t>P</w:t>
-      </w:r>
-      <w:r>
-        <w:rPr>
-          <w:rFonts w:hint="eastAsia"/>
-        </w:rPr>
-        <w:t>rivate[</w:t>
-      </w:r>
-      <w:proofErr w:type="spellStart"/>
-      <w:r>
-        <w:rPr>
-          <w:rFonts w:hint="eastAsia"/>
-        </w:rPr>
-        <w:t>ClassName</w:t>
-      </w:r>
-      <w:proofErr w:type="spellEnd"/>
-      <w:r>
-        <w:rPr>
-          <w:rFonts w:hint="eastAsia"/>
-        </w:rPr>
-        <w:t xml:space="preserve">] </w:t>
-      </w:r>
-      <w:r>
-        <w:rPr>
-          <w:rFonts w:hint="eastAsia"/>
-        </w:rPr>
-        <w:t>授权某个类对这个</w:t>
-      </w:r>
-      <w:r>
-        <w:rPr>
-          <w:rFonts w:hint="eastAsia"/>
-        </w:rPr>
-        <w:t>field</w:t>
-      </w:r>
-      <w:r>
-        <w:rPr>
-          <w:rFonts w:hint="eastAsia"/>
-        </w:rPr>
-        <w:t>有访问权限</w:t>
+        <w:t xml:space="preserve"> id: </w:t>
+      </w:r>
+      <w:proofErr w:type="spellStart"/>
+      <w:r>
+        <w:t>Int</w:t>
+      </w:r>
+      <w:proofErr w:type="spellEnd"/>
+      <w:r>
+        <w:t>) { ... }</w:t>
+      </w:r>
+    </w:p>
+    <w:p>
+      <w:r>
+        <w:rPr>
+          <w:rFonts w:hint="eastAsia"/>
+        </w:rPr>
+        <w:t>这样类的使用者必须用</w:t>
+      </w:r>
+      <w:r>
+        <w:rPr>
+          <w:rFonts w:hint="eastAsia"/>
+        </w:rPr>
+        <w:t>auxiliary constructor</w:t>
+      </w:r>
+      <w:r>
+        <w:rPr>
+          <w:rFonts w:hint="eastAsia"/>
+        </w:rPr>
+        <w:t>来创建</w:t>
+      </w:r>
+      <w:r>
+        <w:rPr>
+          <w:rFonts w:hint="eastAsia"/>
+        </w:rPr>
+        <w:t>Person</w:t>
+      </w:r>
+      <w:r>
+        <w:rPr>
+          <w:rFonts w:hint="eastAsia"/>
+        </w:rPr>
+        <w:t>的实例。</w:t>
       </w:r>
       <w:bookmarkStart w:id="0" w:name="_GoBack"/>
       <w:bookmarkEnd w:id="0"/>
@@ -3351,9 +5554,98 @@
 <file path=word/numbering.xml><?xml version="1.0" encoding="utf-8"?>
 <w:numbering xmlns:wpc="http://schemas.microsoft.com/office/word/2010/wordprocessingCanvas" xmlns:mc="http://schemas.openxmlformats.org/markup-compatibility/2006" xmlns:o="urn:schemas-microsoft-com:office:office" xmlns:r="http://schemas.openxmlformats.org/officeDocument/2006/relationships" xmlns:m="http://schemas.openxmlformats.org/officeDocument/2006/math" xmlns:v="urn:schemas-microsoft-com:vml" xmlns:wp14="http://schemas.microsoft.com/office/word/2010/wordprocessingDrawing" xmlns:wp="http://schemas.openxmlformats.org/drawingml/2006/wordprocessingDrawing" xmlns:w10="urn:schemas-microsoft-com:office:word" xmlns:w="http://schemas.openxmlformats.org/wordprocessingml/2006/main" xmlns:w14="http://schemas.microsoft.com/office/word/2010/wordml" xmlns:wpg="http://schemas.microsoft.com/office/word/2010/wordprocessingGroup" xmlns:wpi="http://schemas.microsoft.com/office/word/2010/wordprocessingInk" xmlns:wne="http://schemas.microsoft.com/office/word/2006/wordml" xmlns:wps="http://schemas.microsoft.com/office/word/2010/wordprocessingShape" mc:Ignorable="w14 wp14">
   <w:abstractNum w:abstractNumId="0">
+    <w:nsid w:val="04DC16B6"/>
+    <w:multiLevelType w:val="hybridMultilevel"/>
+    <w:tmpl w:val="27E01282"/>
+    <w:lvl w:ilvl="0" w:tplc="04090019">
+      <w:start w:val="1"/>
+      <w:numFmt w:val="lowerLetter"/>
+      <w:lvlText w:val="%1."/>
+      <w:lvlJc w:val="left"/>
+      <w:pPr>
+        <w:ind w:left="720" w:hanging="360"/>
+      </w:pPr>
+      <w:rPr>
+        <w:rFonts w:hint="default"/>
+      </w:rPr>
+    </w:lvl>
+    <w:lvl w:ilvl="1" w:tplc="04090019" w:tentative="1">
+      <w:start w:val="1"/>
+      <w:numFmt w:val="lowerLetter"/>
+      <w:lvlText w:val="%2."/>
+      <w:lvlJc w:val="left"/>
+      <w:pPr>
+        <w:ind w:left="1440" w:hanging="360"/>
+      </w:pPr>
+    </w:lvl>
+    <w:lvl w:ilvl="2" w:tplc="0409001B" w:tentative="1">
+      <w:start w:val="1"/>
+      <w:numFmt w:val="lowerRoman"/>
+      <w:lvlText w:val="%3."/>
+      <w:lvlJc w:val="right"/>
+      <w:pPr>
+        <w:ind w:left="2160" w:hanging="180"/>
+      </w:pPr>
+    </w:lvl>
+    <w:lvl w:ilvl="3" w:tplc="0409000F" w:tentative="1">
+      <w:start w:val="1"/>
+      <w:numFmt w:val="decimal"/>
+      <w:lvlText w:val="%4."/>
+      <w:lvlJc w:val="left"/>
+      <w:pPr>
+        <w:ind w:left="2880" w:hanging="360"/>
+      </w:pPr>
+    </w:lvl>
+    <w:lvl w:ilvl="4" w:tplc="04090019" w:tentative="1">
+      <w:start w:val="1"/>
+      <w:numFmt w:val="lowerLetter"/>
+      <w:lvlText w:val="%5."/>
+      <w:lvlJc w:val="left"/>
+      <w:pPr>
+        <w:ind w:left="3600" w:hanging="360"/>
+      </w:pPr>
+    </w:lvl>
+    <w:lvl w:ilvl="5" w:tplc="0409001B" w:tentative="1">
+      <w:start w:val="1"/>
+      <w:numFmt w:val="lowerRoman"/>
+      <w:lvlText w:val="%6."/>
+      <w:lvlJc w:val="right"/>
+      <w:pPr>
+        <w:ind w:left="4320" w:hanging="180"/>
+      </w:pPr>
+    </w:lvl>
+    <w:lvl w:ilvl="6" w:tplc="0409000F" w:tentative="1">
+      <w:start w:val="1"/>
+      <w:numFmt w:val="decimal"/>
+      <w:lvlText w:val="%7."/>
+      <w:lvlJc w:val="left"/>
+      <w:pPr>
+        <w:ind w:left="5040" w:hanging="360"/>
+      </w:pPr>
+    </w:lvl>
+    <w:lvl w:ilvl="7" w:tplc="04090019" w:tentative="1">
+      <w:start w:val="1"/>
+      <w:numFmt w:val="lowerLetter"/>
+      <w:lvlText w:val="%8."/>
+      <w:lvlJc w:val="left"/>
+      <w:pPr>
+        <w:ind w:left="5760" w:hanging="360"/>
+      </w:pPr>
+    </w:lvl>
+    <w:lvl w:ilvl="8" w:tplc="0409001B" w:tentative="1">
+      <w:start w:val="1"/>
+      <w:numFmt w:val="lowerRoman"/>
+      <w:lvlText w:val="%9."/>
+      <w:lvlJc w:val="right"/>
+      <w:pPr>
+        <w:ind w:left="6480" w:hanging="180"/>
+      </w:pPr>
+    </w:lvl>
+  </w:abstractNum>
+  <w:abstractNum w:abstractNumId="1">
     <w:nsid w:val="1DF876B3"/>
     <w:multiLevelType w:val="hybridMultilevel"/>
-    <w:tmpl w:val="1B029EE6"/>
+    <w:tmpl w:val="A268163A"/>
     <w:lvl w:ilvl="0" w:tplc="04090001">
       <w:start w:val="1"/>
       <w:numFmt w:val="bullet"/>
@@ -3463,7 +5755,7 @@
       </w:rPr>
     </w:lvl>
   </w:abstractNum>
-  <w:abstractNum w:abstractNumId="1">
+  <w:abstractNum w:abstractNumId="2">
     <w:nsid w:val="338D61C1"/>
     <w:multiLevelType w:val="hybridMultilevel"/>
     <w:tmpl w:val="046263BA"/>
@@ -3549,7 +5841,7 @@
       </w:pPr>
     </w:lvl>
   </w:abstractNum>
-  <w:abstractNum w:abstractNumId="2">
+  <w:abstractNum w:abstractNumId="3">
     <w:nsid w:val="45B45D8B"/>
     <w:multiLevelType w:val="hybridMultilevel"/>
     <w:tmpl w:val="73E6CD72"/>
@@ -3639,13 +5931,16 @@
     </w:lvl>
   </w:abstractNum>
   <w:num w:numId="1">
-    <w:abstractNumId w:val="0"/>
+    <w:abstractNumId w:val="1"/>
   </w:num>
   <w:num w:numId="2">
-    <w:abstractNumId w:val="1"/>
+    <w:abstractNumId w:val="2"/>
   </w:num>
   <w:num w:numId="3">
-    <w:abstractNumId w:val="2"/>
+    <w:abstractNumId w:val="3"/>
+  </w:num>
+  <w:num w:numId="4">
+    <w:abstractNumId w:val="0"/>
   </w:num>
 </w:numbering>
 </file>

--- a/doc/class.docx
+++ b/doc/class.docx
@@ -5404,11 +5404,6 @@
       </w:r>
     </w:p>
     <w:p>
-      <w:pPr>
-        <w:rPr>
-          <w:rFonts w:hint="eastAsia"/>
-        </w:rPr>
-      </w:pPr>
       <w:r>
         <w:t>A</w:t>
       </w:r>
@@ -5420,11 +5415,6 @@
       </w:r>
     </w:p>
     <w:p>
-      <w:pPr>
-        <w:rPr>
-          <w:rFonts w:hint="eastAsia"/>
-        </w:rPr>
-      </w:pPr>
       <w:r>
         <w:rPr>
           <w:rFonts w:hint="eastAsia"/>
@@ -5440,11 +5430,6 @@
       </w:r>
     </w:p>
     <w:p>
-      <w:pPr>
-        <w:rPr>
-          <w:rFonts w:hint="eastAsia"/>
-        </w:rPr>
-      </w:pPr>
       <w:r>
         <w:rPr>
           <w:rFonts w:hint="eastAsia"/>
@@ -5477,11 +5462,6 @@
       </w:r>
     </w:p>
     <w:p>
-      <w:pPr>
-        <w:rPr>
-          <w:rFonts w:hint="eastAsia"/>
-        </w:rPr>
-      </w:pPr>
       <w:proofErr w:type="gramStart"/>
       <w:r>
         <w:t>class</w:t>
@@ -5508,6 +5488,11 @@
       </w:r>
     </w:p>
     <w:p>
+      <w:pPr>
+        <w:rPr>
+          <w:rFonts w:hint="eastAsia"/>
+        </w:rPr>
+      </w:pPr>
       <w:r>
         <w:rPr>
           <w:rFonts w:hint="eastAsia"/>
@@ -5537,6 +5522,1273 @@
           <w:rFonts w:hint="eastAsia"/>
         </w:rPr>
         <w:t>的实例。</w:t>
+      </w:r>
+    </w:p>
+    <w:p>
+      <w:pPr>
+        <w:pStyle w:val="a3"/>
+        <w:numPr>
+          <w:ilvl w:val="0"/>
+          <w:numId w:val="1"/>
+        </w:numPr>
+        <w:rPr>
+          <w:rFonts w:hint="eastAsia"/>
+        </w:rPr>
+      </w:pPr>
+      <w:r>
+        <w:t>Nested</w:t>
+      </w:r>
+      <w:r>
+        <w:rPr>
+          <w:rFonts w:hint="eastAsia"/>
+        </w:rPr>
+        <w:t xml:space="preserve"> Classes</w:t>
+      </w:r>
+    </w:p>
+    <w:p>
+      <w:pPr>
+        <w:rPr>
+          <w:rFonts w:hint="eastAsia"/>
+        </w:rPr>
+      </w:pPr>
+      <w:r>
+        <w:rPr>
+          <w:rFonts w:hint="eastAsia"/>
+        </w:rPr>
+        <w:t>在</w:t>
+      </w:r>
+      <w:proofErr w:type="spellStart"/>
+      <w:r>
+        <w:rPr>
+          <w:rFonts w:hint="eastAsia"/>
+        </w:rPr>
+        <w:t>scala</w:t>
+      </w:r>
+      <w:proofErr w:type="spellEnd"/>
+      <w:r>
+        <w:rPr>
+          <w:rFonts w:hint="eastAsia"/>
+        </w:rPr>
+        <w:t>中，你可以在函数中定义函数，在类中定义类，下面是一个例子：</w:t>
+      </w:r>
+    </w:p>
+    <w:p>
+      <w:pPr>
+        <w:rPr>
+          <w:rFonts w:hint="eastAsia"/>
+        </w:rPr>
+      </w:pPr>
+      <w:proofErr w:type="gramStart"/>
+      <w:r>
+        <w:t>import</w:t>
+      </w:r>
+      <w:proofErr w:type="gramEnd"/>
+      <w:r>
+        <w:t xml:space="preserve"> </w:t>
+      </w:r>
+      <w:proofErr w:type="spellStart"/>
+      <w:r>
+        <w:t>scala.collection.mutable.ArrayBuffer</w:t>
+      </w:r>
+      <w:proofErr w:type="spellEnd"/>
+      <w:r>
+        <w:br/>
+        <w:t>class Network {</w:t>
+      </w:r>
+      <w:r>
+        <w:br/>
+      </w:r>
+      <w:r>
+        <w:rPr>
+          <w:rFonts w:hint="eastAsia"/>
+        </w:rPr>
+        <w:tab/>
+      </w:r>
+      <w:r>
+        <w:t>class Member(</w:t>
+      </w:r>
+      <w:proofErr w:type="spellStart"/>
+      <w:r>
+        <w:t>val</w:t>
+      </w:r>
+      <w:proofErr w:type="spellEnd"/>
+      <w:r>
+        <w:t xml:space="preserve"> name: String) {</w:t>
+      </w:r>
+      <w:r>
+        <w:br/>
+      </w:r>
+      <w:r>
+        <w:rPr>
+          <w:rFonts w:hint="eastAsia"/>
+        </w:rPr>
+        <w:tab/>
+      </w:r>
+      <w:r>
+        <w:rPr>
+          <w:rFonts w:hint="eastAsia"/>
+        </w:rPr>
+        <w:tab/>
+      </w:r>
+      <w:proofErr w:type="spellStart"/>
+      <w:r>
+        <w:t>val</w:t>
+      </w:r>
+      <w:proofErr w:type="spellEnd"/>
+      <w:r>
+        <w:t xml:space="preserve"> contacts = new </w:t>
+      </w:r>
+      <w:proofErr w:type="spellStart"/>
+      <w:r>
+        <w:t>ArrayBuffer</w:t>
+      </w:r>
+      <w:proofErr w:type="spellEnd"/>
+      <w:r>
+        <w:t>[Member]</w:t>
+      </w:r>
+      <w:r>
+        <w:br/>
+      </w:r>
+      <w:r>
+        <w:rPr>
+          <w:rFonts w:hint="eastAsia"/>
+        </w:rPr>
+        <w:tab/>
+      </w:r>
+      <w:r>
+        <w:t>}</w:t>
+      </w:r>
+    </w:p>
+    <w:p>
+      <w:pPr>
+        <w:rPr>
+          <w:rFonts w:hint="eastAsia"/>
+        </w:rPr>
+      </w:pPr>
+      <w:r>
+        <w:rPr>
+          <w:rFonts w:hint="eastAsia"/>
+        </w:rPr>
+        <w:tab/>
+      </w:r>
+      <w:proofErr w:type="gramStart"/>
+      <w:r>
+        <w:t>private</w:t>
+      </w:r>
+      <w:proofErr w:type="gramEnd"/>
+      <w:r>
+        <w:t xml:space="preserve"> </w:t>
+      </w:r>
+      <w:proofErr w:type="spellStart"/>
+      <w:r>
+        <w:t>val</w:t>
+      </w:r>
+      <w:proofErr w:type="spellEnd"/>
+      <w:r>
+        <w:t xml:space="preserve"> members = new </w:t>
+      </w:r>
+      <w:proofErr w:type="spellStart"/>
+      <w:r>
+        <w:t>ArrayBuffer</w:t>
+      </w:r>
+      <w:proofErr w:type="spellEnd"/>
+      <w:r>
+        <w:t>[Member]</w:t>
+      </w:r>
+      <w:r>
+        <w:br/>
+      </w:r>
+      <w:r>
+        <w:rPr>
+          <w:rFonts w:hint="eastAsia"/>
+        </w:rPr>
+        <w:tab/>
+      </w:r>
+      <w:proofErr w:type="spellStart"/>
+      <w:r>
+        <w:t>def</w:t>
+      </w:r>
+      <w:proofErr w:type="spellEnd"/>
+      <w:r>
+        <w:t xml:space="preserve"> join(name: String) = {</w:t>
+      </w:r>
+      <w:r>
+        <w:br/>
+      </w:r>
+      <w:r>
+        <w:rPr>
+          <w:rFonts w:hint="eastAsia"/>
+        </w:rPr>
+        <w:tab/>
+      </w:r>
+      <w:r>
+        <w:rPr>
+          <w:rFonts w:hint="eastAsia"/>
+        </w:rPr>
+        <w:tab/>
+      </w:r>
+      <w:proofErr w:type="spellStart"/>
+      <w:r>
+        <w:t>val</w:t>
+      </w:r>
+      <w:proofErr w:type="spellEnd"/>
+      <w:r>
+        <w:t xml:space="preserve"> m = new Member(name)</w:t>
+      </w:r>
+      <w:r>
+        <w:br/>
+      </w:r>
+      <w:r>
+        <w:rPr>
+          <w:rFonts w:hint="eastAsia"/>
+        </w:rPr>
+        <w:tab/>
+      </w:r>
+      <w:r>
+        <w:rPr>
+          <w:rFonts w:hint="eastAsia"/>
+        </w:rPr>
+        <w:tab/>
+      </w:r>
+      <w:r>
+        <w:t>members += m</w:t>
+      </w:r>
+    </w:p>
+    <w:p>
+      <w:pPr>
+        <w:rPr>
+          <w:rFonts w:hint="eastAsia"/>
+        </w:rPr>
+      </w:pPr>
+      <w:r>
+        <w:rPr>
+          <w:rFonts w:hint="eastAsia"/>
+        </w:rPr>
+        <w:tab/>
+      </w:r>
+      <w:r>
+        <w:rPr>
+          <w:rFonts w:hint="eastAsia"/>
+        </w:rPr>
+        <w:tab/>
+      </w:r>
+      <w:proofErr w:type="gramStart"/>
+      <w:r>
+        <w:t>m</w:t>
+      </w:r>
+      <w:proofErr w:type="gramEnd"/>
+      <w:r>
+        <w:br/>
+      </w:r>
+      <w:r>
+        <w:rPr>
+          <w:rFonts w:hint="eastAsia"/>
+        </w:rPr>
+        <w:tab/>
+      </w:r>
+      <w:r>
+        <w:t>}</w:t>
+      </w:r>
+      <w:r>
+        <w:br/>
+        <w:t>}</w:t>
+      </w:r>
+    </w:p>
+    <w:p>
+      <w:pPr>
+        <w:rPr>
+          <w:rFonts w:hint="eastAsia"/>
+        </w:rPr>
+      </w:pPr>
+      <w:r>
+        <w:rPr>
+          <w:rFonts w:hint="eastAsia"/>
+        </w:rPr>
+        <w:t>我们可以构建两个</w:t>
+      </w:r>
+      <w:r>
+        <w:rPr>
+          <w:rFonts w:hint="eastAsia"/>
+        </w:rPr>
+        <w:t>network</w:t>
+      </w:r>
+      <w:r>
+        <w:rPr>
+          <w:rFonts w:hint="eastAsia"/>
+        </w:rPr>
+        <w:t>：</w:t>
+      </w:r>
+    </w:p>
+    <w:p>
+      <w:pPr>
+        <w:rPr>
+          <w:rFonts w:hint="eastAsia"/>
+        </w:rPr>
+      </w:pPr>
+      <w:r>
+        <w:t>V</w:t>
+      </w:r>
+      <w:r>
+        <w:rPr>
+          <w:rFonts w:hint="eastAsia"/>
+        </w:rPr>
+        <w:t>al chatter = new Network</w:t>
+      </w:r>
+    </w:p>
+    <w:p>
+      <w:pPr>
+        <w:rPr>
+          <w:rFonts w:hint="eastAsia"/>
+        </w:rPr>
+      </w:pPr>
+      <w:r>
+        <w:t>V</w:t>
+      </w:r>
+      <w:r>
+        <w:rPr>
+          <w:rFonts w:hint="eastAsia"/>
+        </w:rPr>
+        <w:t xml:space="preserve">al </w:t>
+      </w:r>
+      <w:proofErr w:type="spellStart"/>
+      <w:r>
+        <w:rPr>
+          <w:rFonts w:hint="eastAsia"/>
+        </w:rPr>
+        <w:t>myFace</w:t>
+      </w:r>
+      <w:proofErr w:type="spellEnd"/>
+      <w:r>
+        <w:rPr>
+          <w:rFonts w:hint="eastAsia"/>
+        </w:rPr>
+        <w:t xml:space="preserve"> = new Network</w:t>
+      </w:r>
+    </w:p>
+    <w:p>
+      <w:pPr>
+        <w:rPr>
+          <w:rFonts w:hint="eastAsia"/>
+        </w:rPr>
+      </w:pPr>
+      <w:r>
+        <w:rPr>
+          <w:rFonts w:hint="eastAsia"/>
+        </w:rPr>
+        <w:t>在</w:t>
+      </w:r>
+      <w:proofErr w:type="spellStart"/>
+      <w:r>
+        <w:rPr>
+          <w:rFonts w:hint="eastAsia"/>
+        </w:rPr>
+        <w:t>scala</w:t>
+      </w:r>
+      <w:proofErr w:type="spellEnd"/>
+      <w:r>
+        <w:rPr>
+          <w:rFonts w:hint="eastAsia"/>
+        </w:rPr>
+        <w:t xml:space="preserve"> </w:t>
+      </w:r>
+      <w:r>
+        <w:rPr>
+          <w:rFonts w:hint="eastAsia"/>
+        </w:rPr>
+        <w:t>中，每个</w:t>
+      </w:r>
+      <w:r>
+        <w:rPr>
+          <w:rFonts w:hint="eastAsia"/>
+        </w:rPr>
+        <w:t>instance</w:t>
+      </w:r>
+      <w:r>
+        <w:rPr>
+          <w:rFonts w:hint="eastAsia"/>
+        </w:rPr>
+        <w:t>都有一个自己的</w:t>
+      </w:r>
+      <w:r>
+        <w:rPr>
+          <w:rFonts w:hint="eastAsia"/>
+        </w:rPr>
+        <w:t>class Member</w:t>
+      </w:r>
+      <w:r>
+        <w:rPr>
+          <w:rFonts w:hint="eastAsia"/>
+        </w:rPr>
+        <w:t>（</w:t>
+      </w:r>
+      <w:r>
+        <w:rPr>
+          <w:rFonts w:hint="eastAsia"/>
+        </w:rPr>
+        <w:t>nested class</w:t>
+      </w:r>
+      <w:r>
+        <w:rPr>
+          <w:rFonts w:hint="eastAsia"/>
+        </w:rPr>
+        <w:t>），就想每个</w:t>
+      </w:r>
+      <w:r>
+        <w:rPr>
+          <w:rFonts w:hint="eastAsia"/>
+        </w:rPr>
+        <w:t>instance</w:t>
+      </w:r>
+      <w:r>
+        <w:rPr>
+          <w:rFonts w:hint="eastAsia"/>
+        </w:rPr>
+        <w:t>都有一个自己的</w:t>
+      </w:r>
+      <w:r>
+        <w:rPr>
+          <w:rFonts w:hint="eastAsia"/>
+        </w:rPr>
+        <w:t>field members</w:t>
+      </w:r>
+      <w:r>
+        <w:rPr>
+          <w:rFonts w:hint="eastAsia"/>
+        </w:rPr>
+        <w:t>。也就是说</w:t>
+      </w:r>
+      <w:proofErr w:type="spellStart"/>
+      <w:r>
+        <w:rPr>
+          <w:rFonts w:hint="eastAsia"/>
+        </w:rPr>
+        <w:t>chatter.Member</w:t>
+      </w:r>
+      <w:proofErr w:type="spellEnd"/>
+      <w:r>
+        <w:rPr>
+          <w:rFonts w:hint="eastAsia"/>
+        </w:rPr>
+        <w:t>和</w:t>
+      </w:r>
+      <w:proofErr w:type="spellStart"/>
+      <w:r>
+        <w:rPr>
+          <w:rFonts w:hint="eastAsia"/>
+        </w:rPr>
+        <w:t>myFace.Member</w:t>
+      </w:r>
+      <w:proofErr w:type="spellEnd"/>
+      <w:r>
+        <w:rPr>
+          <w:rFonts w:hint="eastAsia"/>
+        </w:rPr>
+        <w:t>是不同的类。</w:t>
+      </w:r>
+    </w:p>
+    <w:p>
+      <w:pPr>
+        <w:rPr>
+          <w:rFonts w:hint="eastAsia"/>
+        </w:rPr>
+      </w:pPr>
+      <w:r>
+        <w:rPr>
+          <w:rFonts w:hint="eastAsia"/>
+        </w:rPr>
+        <w:t>NOTE</w:t>
+      </w:r>
+      <w:r>
+        <w:rPr>
+          <w:rFonts w:hint="eastAsia"/>
+        </w:rPr>
+        <w:t>：</w:t>
+      </w:r>
+    </w:p>
+    <w:p>
+      <w:pPr>
+        <w:rPr>
+          <w:rFonts w:hint="eastAsia"/>
+        </w:rPr>
+      </w:pPr>
+      <w:r>
+        <w:rPr>
+          <w:rFonts w:hint="eastAsia"/>
+        </w:rPr>
+        <w:t>这一点与</w:t>
+      </w:r>
+      <w:r>
+        <w:rPr>
+          <w:rFonts w:hint="eastAsia"/>
+        </w:rPr>
+        <w:t>java</w:t>
+      </w:r>
+      <w:r>
+        <w:rPr>
+          <w:rFonts w:hint="eastAsia"/>
+        </w:rPr>
+        <w:t>不同，在</w:t>
+      </w:r>
+      <w:r>
+        <w:rPr>
+          <w:rFonts w:hint="eastAsia"/>
+        </w:rPr>
+        <w:t>java</w:t>
+      </w:r>
+      <w:r>
+        <w:rPr>
+          <w:rFonts w:hint="eastAsia"/>
+        </w:rPr>
+        <w:t>中内部类属于外部类</w:t>
+      </w:r>
+    </w:p>
+    <w:p>
+      <w:pPr>
+        <w:rPr>
+          <w:rFonts w:hint="eastAsia"/>
+        </w:rPr>
+      </w:pPr>
+      <w:proofErr w:type="spellStart"/>
+      <w:r>
+        <w:rPr>
+          <w:rFonts w:hint="eastAsia"/>
+        </w:rPr>
+        <w:t>Scala</w:t>
+      </w:r>
+      <w:proofErr w:type="spellEnd"/>
+      <w:r>
+        <w:rPr>
+          <w:rFonts w:hint="eastAsia"/>
+        </w:rPr>
+        <w:t>的用法看起来更符合习惯。你想构建一个内部类</w:t>
+      </w:r>
+      <w:r>
+        <w:rPr>
+          <w:rFonts w:hint="eastAsia"/>
+        </w:rPr>
+        <w:t>instance</w:t>
+      </w:r>
+      <w:r>
+        <w:rPr>
+          <w:rFonts w:hint="eastAsia"/>
+        </w:rPr>
+        <w:t>，你可以用</w:t>
+      </w:r>
+      <w:r>
+        <w:rPr>
+          <w:rFonts w:hint="eastAsia"/>
+        </w:rPr>
+        <w:t>new</w:t>
+      </w:r>
+      <w:proofErr w:type="gramStart"/>
+      <w:r>
+        <w:rPr>
+          <w:rFonts w:hint="eastAsia"/>
+        </w:rPr>
+        <w:t>加类名</w:t>
+      </w:r>
+      <w:proofErr w:type="gramEnd"/>
+      <w:r>
+        <w:rPr>
+          <w:rFonts w:hint="eastAsia"/>
+        </w:rPr>
+        <w:t>：</w:t>
+      </w:r>
+    </w:p>
+    <w:p>
+      <w:pPr>
+        <w:rPr>
+          <w:rFonts w:hint="eastAsia"/>
+        </w:rPr>
+      </w:pPr>
+      <w:proofErr w:type="gramStart"/>
+      <w:r>
+        <w:rPr>
+          <w:rFonts w:hint="eastAsia"/>
+        </w:rPr>
+        <w:t>new</w:t>
+      </w:r>
+      <w:proofErr w:type="gramEnd"/>
+      <w:r>
+        <w:rPr>
+          <w:rFonts w:hint="eastAsia"/>
+        </w:rPr>
+        <w:t xml:space="preserve"> </w:t>
+      </w:r>
+      <w:proofErr w:type="spellStart"/>
+      <w:r>
+        <w:rPr>
+          <w:rFonts w:hint="eastAsia"/>
+        </w:rPr>
+        <w:t>chatter.Member</w:t>
+      </w:r>
+      <w:proofErr w:type="spellEnd"/>
+    </w:p>
+    <w:p>
+      <w:pPr>
+        <w:rPr>
+          <w:rFonts w:hint="eastAsia"/>
+        </w:rPr>
+      </w:pPr>
+      <w:r>
+        <w:rPr>
+          <w:rFonts w:hint="eastAsia"/>
+        </w:rPr>
+        <w:t>在</w:t>
+      </w:r>
+      <w:r>
+        <w:rPr>
+          <w:rFonts w:hint="eastAsia"/>
+        </w:rPr>
+        <w:t>Java</w:t>
+      </w:r>
+      <w:r>
+        <w:rPr>
+          <w:rFonts w:hint="eastAsia"/>
+        </w:rPr>
+        <w:t>中，你需要用一个看起来有点怪的语法：</w:t>
+      </w:r>
+      <w:proofErr w:type="gramStart"/>
+      <w:r>
+        <w:rPr>
+          <w:rFonts w:hint="eastAsia"/>
+        </w:rPr>
+        <w:t>chatter</w:t>
+      </w:r>
+      <w:proofErr w:type="gramEnd"/>
+      <w:r>
+        <w:rPr>
+          <w:rFonts w:hint="eastAsia"/>
+        </w:rPr>
+        <w:t xml:space="preserve">. </w:t>
+      </w:r>
+      <w:r>
+        <w:t>N</w:t>
+      </w:r>
+      <w:r>
+        <w:rPr>
+          <w:rFonts w:hint="eastAsia"/>
+        </w:rPr>
+        <w:t xml:space="preserve">ew </w:t>
+      </w:r>
+      <w:proofErr w:type="gramStart"/>
+      <w:r>
+        <w:rPr>
+          <w:rFonts w:hint="eastAsia"/>
+        </w:rPr>
+        <w:t>Member()</w:t>
+      </w:r>
+      <w:proofErr w:type="gramEnd"/>
+    </w:p>
+    <w:p>
+      <w:pPr>
+        <w:rPr>
+          <w:rFonts w:hint="eastAsia"/>
+          <w:noProof/>
+        </w:rPr>
+      </w:pPr>
+      <w:r>
+        <w:rPr>
+          <w:rFonts w:hint="eastAsia"/>
+        </w:rPr>
+        <w:t>在我们</w:t>
+      </w:r>
+      <w:r>
+        <w:rPr>
+          <w:rFonts w:hint="eastAsia"/>
+        </w:rPr>
+        <w:t>network</w:t>
+      </w:r>
+      <w:r>
+        <w:rPr>
+          <w:rFonts w:hint="eastAsia"/>
+        </w:rPr>
+        <w:t>的例子中，你可以添加一个</w:t>
+      </w:r>
+      <w:r>
+        <w:rPr>
+          <w:noProof/>
+        </w:rPr>
+        <w:t>同一</w:t>
+      </w:r>
+      <w:r>
+        <w:rPr>
+          <w:noProof/>
+        </w:rPr>
+        <w:t>network</w:t>
+      </w:r>
+      <w:r>
+        <w:rPr>
+          <w:noProof/>
+        </w:rPr>
+        <w:t>的</w:t>
+      </w:r>
+      <w:r>
+        <w:rPr>
+          <w:noProof/>
+        </w:rPr>
+        <w:t>member</w:t>
+      </w:r>
+      <w:r>
+        <w:rPr>
+          <w:noProof/>
+        </w:rPr>
+        <w:t>，但是不能跨</w:t>
+      </w:r>
+      <w:r>
+        <w:rPr>
+          <w:noProof/>
+        </w:rPr>
+        <w:t>network</w:t>
+      </w:r>
+      <w:r>
+        <w:rPr>
+          <w:noProof/>
+        </w:rPr>
+        <w:t>访问</w:t>
+      </w:r>
+      <w:r>
+        <w:rPr>
+          <w:rFonts w:hint="eastAsia"/>
+          <w:noProof/>
+        </w:rPr>
+        <w:t>。</w:t>
+      </w:r>
+    </w:p>
+    <w:p>
+      <w:pPr>
+        <w:rPr>
+          <w:rFonts w:hint="eastAsia"/>
+        </w:rPr>
+      </w:pPr>
+      <w:proofErr w:type="spellStart"/>
+      <w:r>
+        <w:lastRenderedPageBreak/>
+        <w:t>val</w:t>
+      </w:r>
+      <w:proofErr w:type="spellEnd"/>
+      <w:r>
+        <w:t xml:space="preserve"> </w:t>
+      </w:r>
+      <w:proofErr w:type="spellStart"/>
+      <w:r>
+        <w:t>fred</w:t>
+      </w:r>
+      <w:proofErr w:type="spellEnd"/>
+      <w:r>
+        <w:t xml:space="preserve"> = </w:t>
+      </w:r>
+      <w:proofErr w:type="spellStart"/>
+      <w:r>
+        <w:t>chatter.join</w:t>
+      </w:r>
+      <w:proofErr w:type="spellEnd"/>
+      <w:r>
+        <w:t>("Fred")</w:t>
+      </w:r>
+      <w:r>
+        <w:br/>
+      </w:r>
+      <w:proofErr w:type="spellStart"/>
+      <w:r>
+        <w:t>val</w:t>
+      </w:r>
+      <w:proofErr w:type="spellEnd"/>
+      <w:r>
+        <w:t xml:space="preserve"> </w:t>
+      </w:r>
+      <w:proofErr w:type="spellStart"/>
+      <w:r>
+        <w:t>wilma</w:t>
+      </w:r>
+      <w:proofErr w:type="spellEnd"/>
+      <w:r>
+        <w:t xml:space="preserve"> = </w:t>
+      </w:r>
+      <w:proofErr w:type="spellStart"/>
+      <w:r>
+        <w:t>chatter.join</w:t>
+      </w:r>
+      <w:proofErr w:type="spellEnd"/>
+      <w:r>
+        <w:t>("Wilma")</w:t>
+      </w:r>
+      <w:r>
+        <w:br/>
+      </w:r>
+      <w:proofErr w:type="spellStart"/>
+      <w:r>
+        <w:t>fred.contacts</w:t>
+      </w:r>
+      <w:proofErr w:type="spellEnd"/>
+      <w:r>
+        <w:t xml:space="preserve"> += </w:t>
+      </w:r>
+      <w:proofErr w:type="spellStart"/>
+      <w:r>
+        <w:t>wilma</w:t>
+      </w:r>
+      <w:proofErr w:type="spellEnd"/>
+      <w:r>
+        <w:t xml:space="preserve"> // OK</w:t>
+      </w:r>
+      <w:r>
+        <w:br/>
+      </w:r>
+      <w:proofErr w:type="spellStart"/>
+      <w:r>
+        <w:t>val</w:t>
+      </w:r>
+      <w:proofErr w:type="spellEnd"/>
+      <w:r>
+        <w:t xml:space="preserve"> barney = </w:t>
+      </w:r>
+      <w:proofErr w:type="spellStart"/>
+      <w:r>
+        <w:t>myFace.join</w:t>
+      </w:r>
+      <w:proofErr w:type="spellEnd"/>
+      <w:r>
+        <w:t xml:space="preserve">("Barney") // Has type </w:t>
+      </w:r>
+      <w:proofErr w:type="spellStart"/>
+      <w:r>
+        <w:t>myFace</w:t>
+      </w:r>
+      <w:r>
+        <w:t>.Member</w:t>
+      </w:r>
+      <w:proofErr w:type="spellEnd"/>
+      <w:r>
+        <w:br/>
+      </w:r>
+      <w:proofErr w:type="spellStart"/>
+      <w:r>
+        <w:t>fred.contacts</w:t>
+      </w:r>
+      <w:proofErr w:type="spellEnd"/>
+      <w:r>
+        <w:t xml:space="preserve"> += barney</w:t>
+      </w:r>
+      <w:r>
+        <w:rPr>
+          <w:rFonts w:hint="eastAsia"/>
+        </w:rPr>
+        <w:tab/>
+      </w:r>
+      <w:r>
+        <w:t xml:space="preserve">// No—can’t add a </w:t>
+      </w:r>
+      <w:proofErr w:type="spellStart"/>
+      <w:r>
+        <w:t>myFace.Member</w:t>
+      </w:r>
+      <w:proofErr w:type="spellEnd"/>
+      <w:r>
+        <w:t xml:space="preserve"> to a buffer of </w:t>
+      </w:r>
+      <w:proofErr w:type="spellStart"/>
+      <w:r>
+        <w:t>chatter.Member</w:t>
+      </w:r>
+      <w:proofErr w:type="spellEnd"/>
+      <w:r>
+        <w:t xml:space="preserve"> elements</w:t>
+      </w:r>
+    </w:p>
+    <w:p>
+      <w:pPr>
+        <w:rPr>
+          <w:rFonts w:hint="eastAsia"/>
+        </w:rPr>
+      </w:pPr>
+      <w:r>
+        <w:rPr>
+          <w:rFonts w:hint="eastAsia"/>
+        </w:rPr>
+        <w:t>对于人的</w:t>
+      </w:r>
+      <w:r>
+        <w:rPr>
+          <w:rFonts w:hint="eastAsia"/>
+        </w:rPr>
+        <w:t>社交</w:t>
+      </w:r>
+      <w:r>
+        <w:rPr>
+          <w:rFonts w:hint="eastAsia"/>
+        </w:rPr>
+        <w:t>网络，这种行为可能是有道理的。</w:t>
+      </w:r>
+      <w:r>
+        <w:rPr>
+          <w:rFonts w:hint="eastAsia"/>
+        </w:rPr>
+        <w:t xml:space="preserve"> </w:t>
+      </w:r>
+      <w:r>
+        <w:rPr>
+          <w:rFonts w:hint="eastAsia"/>
+        </w:rPr>
+        <w:t>如果你不想要，有两个解决方案。</w:t>
+      </w:r>
+    </w:p>
+    <w:p>
+      <w:pPr>
+        <w:pStyle w:val="a3"/>
+        <w:numPr>
+          <w:ilvl w:val="0"/>
+          <w:numId w:val="5"/>
+        </w:numPr>
+        <w:rPr>
+          <w:rFonts w:hint="eastAsia"/>
+        </w:rPr>
+      </w:pPr>
+      <w:r>
+        <w:t>你可以将</w:t>
+      </w:r>
+      <w:r>
+        <w:t>Member</w:t>
+      </w:r>
+      <w:r>
+        <w:t>的定义移到</w:t>
+      </w:r>
+      <w:r>
+        <w:t>object</w:t>
+      </w:r>
+      <w:r>
+        <w:t>模块</w:t>
+      </w:r>
+      <w:r>
+        <w:rPr>
+          <w:rFonts w:hint="eastAsia"/>
+        </w:rPr>
+        <w:t>（</w:t>
+      </w:r>
+      <w:r>
+        <w:rPr>
+          <w:rFonts w:hint="eastAsia"/>
+        </w:rPr>
+        <w:t>object</w:t>
+      </w:r>
+      <w:proofErr w:type="gramStart"/>
+      <w:r>
+        <w:rPr>
+          <w:rFonts w:hint="eastAsia"/>
+        </w:rPr>
+        <w:t>后面我</w:t>
+      </w:r>
+      <w:proofErr w:type="gramEnd"/>
+      <w:r>
+        <w:rPr>
+          <w:rFonts w:hint="eastAsia"/>
+        </w:rPr>
+        <w:t>会讲到）</w:t>
+      </w:r>
+    </w:p>
+    <w:p>
+      <w:pPr>
+        <w:rPr>
+          <w:rFonts w:hint="eastAsia"/>
+        </w:rPr>
+      </w:pPr>
+      <w:proofErr w:type="gramStart"/>
+      <w:r>
+        <w:t>object</w:t>
+      </w:r>
+      <w:proofErr w:type="gramEnd"/>
+      <w:r>
+        <w:t xml:space="preserve"> Network {</w:t>
+      </w:r>
+      <w:r>
+        <w:br/>
+      </w:r>
+      <w:r>
+        <w:rPr>
+          <w:rFonts w:hint="eastAsia"/>
+        </w:rPr>
+        <w:tab/>
+      </w:r>
+      <w:r>
+        <w:t>class Member(</w:t>
+      </w:r>
+      <w:proofErr w:type="spellStart"/>
+      <w:r>
+        <w:t>val</w:t>
+      </w:r>
+      <w:proofErr w:type="spellEnd"/>
+      <w:r>
+        <w:t xml:space="preserve"> name: String) {</w:t>
+      </w:r>
+      <w:r>
+        <w:br/>
+      </w:r>
+      <w:r>
+        <w:rPr>
+          <w:rFonts w:hint="eastAsia"/>
+        </w:rPr>
+        <w:tab/>
+      </w:r>
+      <w:r>
+        <w:rPr>
+          <w:rFonts w:hint="eastAsia"/>
+        </w:rPr>
+        <w:tab/>
+      </w:r>
+      <w:proofErr w:type="spellStart"/>
+      <w:r>
+        <w:t>val</w:t>
+      </w:r>
+      <w:proofErr w:type="spellEnd"/>
+      <w:r>
+        <w:t xml:space="preserve"> contacts = new </w:t>
+      </w:r>
+      <w:proofErr w:type="spellStart"/>
+      <w:r>
+        <w:t>ArrayBuffer</w:t>
+      </w:r>
+      <w:proofErr w:type="spellEnd"/>
+      <w:r>
+        <w:t>[Member]</w:t>
+      </w:r>
+      <w:r>
+        <w:br/>
+      </w:r>
+      <w:r>
+        <w:rPr>
+          <w:rFonts w:hint="eastAsia"/>
+        </w:rPr>
+        <w:tab/>
+      </w:r>
+      <w:r>
+        <w:t>}</w:t>
+      </w:r>
+      <w:r>
+        <w:br/>
+        <w:t>}</w:t>
+      </w:r>
+      <w:r>
+        <w:br/>
+        <w:t>class Network {</w:t>
+      </w:r>
+      <w:r>
+        <w:br/>
+      </w:r>
+      <w:r>
+        <w:rPr>
+          <w:rFonts w:hint="eastAsia"/>
+        </w:rPr>
+        <w:tab/>
+      </w:r>
+      <w:r>
+        <w:t xml:space="preserve">private </w:t>
+      </w:r>
+      <w:proofErr w:type="spellStart"/>
+      <w:r>
+        <w:t>val</w:t>
+      </w:r>
+      <w:proofErr w:type="spellEnd"/>
+      <w:r>
+        <w:t xml:space="preserve"> members = new </w:t>
+      </w:r>
+      <w:proofErr w:type="spellStart"/>
+      <w:r>
+        <w:t>ArrayBuffer</w:t>
+      </w:r>
+      <w:proofErr w:type="spellEnd"/>
+      <w:r>
+        <w:t>[</w:t>
+      </w:r>
+      <w:proofErr w:type="spellStart"/>
+      <w:r>
+        <w:t>Network.Member</w:t>
+      </w:r>
+      <w:proofErr w:type="spellEnd"/>
+      <w:r>
+        <w:t>]</w:t>
+      </w:r>
+      <w:r>
+        <w:br/>
+      </w:r>
+      <w:r>
+        <w:rPr>
+          <w:rFonts w:hint="eastAsia"/>
+        </w:rPr>
+        <w:tab/>
+      </w:r>
+      <w:r>
+        <w:t>...</w:t>
+      </w:r>
+      <w:r>
+        <w:br/>
+        <w:t>}</w:t>
+      </w:r>
+    </w:p>
+    <w:p>
+      <w:pPr>
+        <w:pStyle w:val="a3"/>
+        <w:numPr>
+          <w:ilvl w:val="0"/>
+          <w:numId w:val="5"/>
+        </w:numPr>
+        <w:rPr>
+          <w:rFonts w:hint="eastAsia"/>
+        </w:rPr>
+      </w:pPr>
+      <w:r>
+        <w:t>可以用反射来处理</w:t>
+      </w:r>
+      <w:r>
+        <w:rPr>
+          <w:rFonts w:hint="eastAsia"/>
+        </w:rPr>
+        <w:t>，</w:t>
+      </w:r>
+      <w:proofErr w:type="spellStart"/>
+      <w:r>
+        <w:t>Network</w:t>
+      </w:r>
+      <w:r>
+        <w:rPr>
+          <w:rFonts w:hint="eastAsia"/>
+        </w:rPr>
+        <w:t>#</w:t>
+      </w:r>
+      <w:r>
+        <w:t>Member</w:t>
+      </w:r>
+      <w:proofErr w:type="spellEnd"/>
+      <w:r>
+        <w:t>，这相当于任何</w:t>
+      </w:r>
+      <w:r>
+        <w:t>Network</w:t>
+      </w:r>
+      <w:r>
+        <w:t>中的</w:t>
+      </w:r>
+      <w:r>
+        <w:t>Member</w:t>
+      </w:r>
+      <w:r>
+        <w:rPr>
+          <w:rFonts w:hint="eastAsia"/>
+        </w:rPr>
+        <w:t>：</w:t>
+      </w:r>
+    </w:p>
+    <w:p>
+      <w:proofErr w:type="gramStart"/>
+      <w:r>
+        <w:t>class</w:t>
+      </w:r>
+      <w:proofErr w:type="gramEnd"/>
+      <w:r>
+        <w:t xml:space="preserve"> Network {</w:t>
+      </w:r>
+    </w:p>
+    <w:p>
+      <w:r>
+        <w:rPr>
+          <w:rFonts w:hint="eastAsia"/>
+        </w:rPr>
+        <w:tab/>
+      </w:r>
+      <w:proofErr w:type="gramStart"/>
+      <w:r>
+        <w:t>class</w:t>
+      </w:r>
+      <w:proofErr w:type="gramEnd"/>
+      <w:r>
+        <w:t xml:space="preserve"> Member(</w:t>
+      </w:r>
+      <w:proofErr w:type="spellStart"/>
+      <w:r>
+        <w:t>val</w:t>
+      </w:r>
+      <w:proofErr w:type="spellEnd"/>
+      <w:r>
+        <w:t xml:space="preserve"> name: String) {</w:t>
+      </w:r>
+    </w:p>
+    <w:p>
+      <w:r>
+        <w:rPr>
+          <w:rFonts w:hint="eastAsia"/>
+        </w:rPr>
+        <w:tab/>
+      </w:r>
+      <w:r>
+        <w:rPr>
+          <w:rFonts w:hint="eastAsia"/>
+        </w:rPr>
+        <w:tab/>
+      </w:r>
+      <w:proofErr w:type="spellStart"/>
+      <w:proofErr w:type="gramStart"/>
+      <w:r>
+        <w:t>val</w:t>
+      </w:r>
+      <w:proofErr w:type="spellEnd"/>
+      <w:proofErr w:type="gramEnd"/>
+      <w:r>
+        <w:t xml:space="preserve"> contacts = new </w:t>
+      </w:r>
+      <w:proofErr w:type="spellStart"/>
+      <w:r>
+        <w:t>ArrayBuffer</w:t>
+      </w:r>
+      <w:proofErr w:type="spellEnd"/>
+      <w:r>
+        <w:t>[</w:t>
+      </w:r>
+      <w:proofErr w:type="spellStart"/>
+      <w:r>
+        <w:t>Network#Member</w:t>
+      </w:r>
+      <w:proofErr w:type="spellEnd"/>
+      <w:r>
+        <w:t>]</w:t>
+      </w:r>
+    </w:p>
+    <w:p>
+      <w:r>
+        <w:rPr>
+          <w:rFonts w:hint="eastAsia"/>
+        </w:rPr>
+        <w:tab/>
+      </w:r>
+      <w:r>
+        <w:t>}</w:t>
+      </w:r>
+    </w:p>
+    <w:p>
+      <w:r>
+        <w:rPr>
+          <w:rFonts w:hint="eastAsia"/>
+        </w:rPr>
+        <w:tab/>
+      </w:r>
+      <w:r>
+        <w:t>...</w:t>
+      </w:r>
+    </w:p>
+    <w:p>
+      <w:pPr>
+        <w:rPr>
+          <w:rFonts w:hint="eastAsia"/>
+        </w:rPr>
+      </w:pPr>
+      <w:r>
+        <w:t>}</w:t>
+      </w:r>
+    </w:p>
+    <w:p>
+      <w:r>
+        <w:rPr>
+          <w:rFonts w:hint="eastAsia"/>
+        </w:rPr>
+        <w:t>现在不太懂反射没关系，用到的机会不是很多，我后面会专门找时间讲解。</w:t>
       </w:r>
       <w:bookmarkStart w:id="0" w:name="_GoBack"/>
       <w:bookmarkEnd w:id="0"/>
@@ -5643,9 +6895,95 @@
     </w:lvl>
   </w:abstractNum>
   <w:abstractNum w:abstractNumId="1">
+    <w:nsid w:val="0D3D1296"/>
+    <w:multiLevelType w:val="hybridMultilevel"/>
+    <w:tmpl w:val="0FF6BC9A"/>
+    <w:lvl w:ilvl="0" w:tplc="0409000F">
+      <w:start w:val="1"/>
+      <w:numFmt w:val="decimal"/>
+      <w:lvlText w:val="%1."/>
+      <w:lvlJc w:val="left"/>
+      <w:pPr>
+        <w:ind w:left="720" w:hanging="360"/>
+      </w:pPr>
+    </w:lvl>
+    <w:lvl w:ilvl="1" w:tplc="04090019" w:tentative="1">
+      <w:start w:val="1"/>
+      <w:numFmt w:val="lowerLetter"/>
+      <w:lvlText w:val="%2."/>
+      <w:lvlJc w:val="left"/>
+      <w:pPr>
+        <w:ind w:left="1440" w:hanging="360"/>
+      </w:pPr>
+    </w:lvl>
+    <w:lvl w:ilvl="2" w:tplc="0409001B" w:tentative="1">
+      <w:start w:val="1"/>
+      <w:numFmt w:val="lowerRoman"/>
+      <w:lvlText w:val="%3."/>
+      <w:lvlJc w:val="right"/>
+      <w:pPr>
+        <w:ind w:left="2160" w:hanging="180"/>
+      </w:pPr>
+    </w:lvl>
+    <w:lvl w:ilvl="3" w:tplc="0409000F" w:tentative="1">
+      <w:start w:val="1"/>
+      <w:numFmt w:val="decimal"/>
+      <w:lvlText w:val="%4."/>
+      <w:lvlJc w:val="left"/>
+      <w:pPr>
+        <w:ind w:left="2880" w:hanging="360"/>
+      </w:pPr>
+    </w:lvl>
+    <w:lvl w:ilvl="4" w:tplc="04090019" w:tentative="1">
+      <w:start w:val="1"/>
+      <w:numFmt w:val="lowerLetter"/>
+      <w:lvlText w:val="%5."/>
+      <w:lvlJc w:val="left"/>
+      <w:pPr>
+        <w:ind w:left="3600" w:hanging="360"/>
+      </w:pPr>
+    </w:lvl>
+    <w:lvl w:ilvl="5" w:tplc="0409001B" w:tentative="1">
+      <w:start w:val="1"/>
+      <w:numFmt w:val="lowerRoman"/>
+      <w:lvlText w:val="%6."/>
+      <w:lvlJc w:val="right"/>
+      <w:pPr>
+        <w:ind w:left="4320" w:hanging="180"/>
+      </w:pPr>
+    </w:lvl>
+    <w:lvl w:ilvl="6" w:tplc="0409000F" w:tentative="1">
+      <w:start w:val="1"/>
+      <w:numFmt w:val="decimal"/>
+      <w:lvlText w:val="%7."/>
+      <w:lvlJc w:val="left"/>
+      <w:pPr>
+        <w:ind w:left="5040" w:hanging="360"/>
+      </w:pPr>
+    </w:lvl>
+    <w:lvl w:ilvl="7" w:tplc="04090019" w:tentative="1">
+      <w:start w:val="1"/>
+      <w:numFmt w:val="lowerLetter"/>
+      <w:lvlText w:val="%8."/>
+      <w:lvlJc w:val="left"/>
+      <w:pPr>
+        <w:ind w:left="5760" w:hanging="360"/>
+      </w:pPr>
+    </w:lvl>
+    <w:lvl w:ilvl="8" w:tplc="0409001B" w:tentative="1">
+      <w:start w:val="1"/>
+      <w:numFmt w:val="lowerRoman"/>
+      <w:lvlText w:val="%9."/>
+      <w:lvlJc w:val="right"/>
+      <w:pPr>
+        <w:ind w:left="6480" w:hanging="180"/>
+      </w:pPr>
+    </w:lvl>
+  </w:abstractNum>
+  <w:abstractNum w:abstractNumId="2">
     <w:nsid w:val="1DF876B3"/>
     <w:multiLevelType w:val="hybridMultilevel"/>
-    <w:tmpl w:val="A268163A"/>
+    <w:tmpl w:val="B6F46378"/>
     <w:lvl w:ilvl="0" w:tplc="04090001">
       <w:start w:val="1"/>
       <w:numFmt w:val="bullet"/>
@@ -5755,7 +7093,7 @@
       </w:rPr>
     </w:lvl>
   </w:abstractNum>
-  <w:abstractNum w:abstractNumId="2">
+  <w:abstractNum w:abstractNumId="3">
     <w:nsid w:val="338D61C1"/>
     <w:multiLevelType w:val="hybridMultilevel"/>
     <w:tmpl w:val="046263BA"/>
@@ -5841,7 +7179,7 @@
       </w:pPr>
     </w:lvl>
   </w:abstractNum>
-  <w:abstractNum w:abstractNumId="3">
+  <w:abstractNum w:abstractNumId="4">
     <w:nsid w:val="45B45D8B"/>
     <w:multiLevelType w:val="hybridMultilevel"/>
     <w:tmpl w:val="73E6CD72"/>
@@ -5931,16 +7269,19 @@
     </w:lvl>
   </w:abstractNum>
   <w:num w:numId="1">
-    <w:abstractNumId w:val="1"/>
+    <w:abstractNumId w:val="2"/>
   </w:num>
   <w:num w:numId="2">
-    <w:abstractNumId w:val="2"/>
+    <w:abstractNumId w:val="3"/>
   </w:num>
   <w:num w:numId="3">
-    <w:abstractNumId w:val="3"/>
+    <w:abstractNumId w:val="4"/>
   </w:num>
   <w:num w:numId="4">
     <w:abstractNumId w:val="0"/>
+  </w:num>
+  <w:num w:numId="5">
+    <w:abstractNumId w:val="1"/>
   </w:num>
 </w:numbering>
 </file>
